--- a/DOCUMENTS.docx
+++ b/DOCUMENTS.docx
@@ -100,19 +100,60 @@
           <w:lang w:val="en-US"/>
         </w:rPr>
         <w:tab/>
-        <w:t xml:space="preserve">             </w:t>
-      </w:r>
-      <w:proofErr w:type="gramStart"/>
-      <w:r>
-        <w:rPr>
-          <w:rFonts w:ascii="Times New Roman" w:hAnsi="Times New Roman" w:cs="Times New Roman"/>
-          <w:sz w:val="18"/>
-          <w:szCs w:val="18"/>
-          <w:lang w:val="en-US"/>
-        </w:rPr>
-        <w:t>{{ name</w:t>
-      </w:r>
-      <w:proofErr w:type="gramEnd"/>
+        <w:t xml:space="preserve">             {{ name }}</w:t>
+      </w:r>
+    </w:p>
+    <w:p>
+      <w:pPr>
+        <w:rPr>
+          <w:rFonts w:ascii="Times New Roman" w:hAnsi="Times New Roman" w:cs="Times New Roman"/>
+          <w:sz w:val="18"/>
+          <w:szCs w:val="18"/>
+          <w:lang w:val="en-US"/>
+        </w:rPr>
+      </w:pPr>
+    </w:p>
+    <w:p>
+      <w:pPr>
+        <w:rPr>
+          <w:rFonts w:ascii="Times New Roman" w:hAnsi="Times New Roman" w:cs="Times New Roman"/>
+          <w:sz w:val="18"/>
+          <w:szCs w:val="18"/>
+          <w:lang w:val="en-US"/>
+        </w:rPr>
+      </w:pPr>
+    </w:p>
+    <w:p>
+      <w:pPr>
+        <w:spacing w:before="120"/>
+        <w:rPr>
+          <w:rFonts w:ascii="Times New Roman" w:hAnsi="Times New Roman" w:cs="Times New Roman"/>
+          <w:sz w:val="18"/>
+          <w:szCs w:val="18"/>
+          <w:lang w:val="en-US"/>
+        </w:rPr>
+      </w:pPr>
+      <w:r>
+        <w:rPr>
+          <w:rFonts w:ascii="Times New Roman" w:hAnsi="Times New Roman" w:cs="Times New Roman"/>
+          <w:sz w:val="18"/>
+          <w:szCs w:val="18"/>
+          <w:lang w:val="en-US"/>
+        </w:rPr>
+        <w:tab/>
+        <w:t xml:space="preserve">             {{ </w:t>
+      </w:r>
+      <w:proofErr w:type="spellStart"/>
+      <w:r>
+        <w:rPr>
+          <w:rFonts w:ascii="Times New Roman" w:hAnsi="Times New Roman" w:cs="Times New Roman"/>
+          <w:sz w:val="18"/>
+          <w:szCs w:val="18"/>
+          <w:lang w:val="en-US"/>
+        </w:rPr>
+        <w:t>patient_id</w:t>
+      </w:r>
+      <w:proofErr w:type="spellEnd"/>
       <w:r>
         <w:rPr>
           <w:rFonts w:ascii="Times New Roman" w:hAnsi="Times New Roman" w:cs="Times New Roman"/>
@@ -125,27 +166,7 @@
     </w:p>
     <w:p>
       <w:pPr>
-        <w:rPr>
-          <w:rFonts w:ascii="Times New Roman" w:hAnsi="Times New Roman" w:cs="Times New Roman"/>
-          <w:sz w:val="18"/>
-          <w:szCs w:val="18"/>
-          <w:lang w:val="en-US"/>
-        </w:rPr>
-      </w:pPr>
-    </w:p>
-    <w:p>
-      <w:pPr>
-        <w:rPr>
-          <w:rFonts w:ascii="Times New Roman" w:hAnsi="Times New Roman" w:cs="Times New Roman"/>
-          <w:sz w:val="18"/>
-          <w:szCs w:val="18"/>
-          <w:lang w:val="en-US"/>
-        </w:rPr>
-      </w:pPr>
-    </w:p>
-    <w:p>
-      <w:pPr>
-        <w:spacing w:before="120"/>
+        <w:spacing w:before="40"/>
         <w:rPr>
           <w:rFonts w:ascii="Times New Roman" w:hAnsi="Times New Roman" w:cs="Times New Roman"/>
           <w:sz w:val="18"/>
@@ -161,17 +182,7 @@
           <w:lang w:val="en-US"/>
         </w:rPr>
         <w:tab/>
-        <w:t xml:space="preserve">             </w:t>
-      </w:r>
-      <w:proofErr w:type="gramStart"/>
-      <w:r>
-        <w:rPr>
-          <w:rFonts w:ascii="Times New Roman" w:hAnsi="Times New Roman" w:cs="Times New Roman"/>
-          <w:sz w:val="18"/>
-          <w:szCs w:val="18"/>
-          <w:lang w:val="en-US"/>
-        </w:rPr>
-        <w:t xml:space="preserve">{{ </w:t>
+        <w:t xml:space="preserve">             {{ </w:t>
       </w:r>
       <w:proofErr w:type="spellStart"/>
       <w:r>
@@ -181,78 +192,7 @@
           <w:szCs w:val="18"/>
           <w:lang w:val="en-US"/>
         </w:rPr>
-        <w:t>patient</w:t>
-      </w:r>
-      <w:proofErr w:type="gramEnd"/>
-      <w:r>
-        <w:rPr>
-          <w:rFonts w:ascii="Times New Roman" w:hAnsi="Times New Roman" w:cs="Times New Roman"/>
-          <w:sz w:val="18"/>
-          <w:szCs w:val="18"/>
-          <w:lang w:val="en-US"/>
-        </w:rPr>
-        <w:t>_id</w:t>
-      </w:r>
-      <w:proofErr w:type="spellEnd"/>
-      <w:r>
-        <w:rPr>
-          <w:rFonts w:ascii="Times New Roman" w:hAnsi="Times New Roman" w:cs="Times New Roman"/>
-          <w:sz w:val="18"/>
-          <w:szCs w:val="18"/>
-          <w:lang w:val="en-US"/>
-        </w:rPr>
-        <w:t xml:space="preserve"> }}</w:t>
-      </w:r>
-    </w:p>
-    <w:p>
-      <w:pPr>
-        <w:spacing w:before="40"/>
-        <w:rPr>
-          <w:rFonts w:ascii="Times New Roman" w:hAnsi="Times New Roman" w:cs="Times New Roman"/>
-          <w:sz w:val="18"/>
-          <w:szCs w:val="18"/>
-          <w:lang w:val="en-US"/>
-        </w:rPr>
-      </w:pPr>
-      <w:r>
-        <w:rPr>
-          <w:rFonts w:ascii="Times New Roman" w:hAnsi="Times New Roman" w:cs="Times New Roman"/>
-          <w:sz w:val="18"/>
-          <w:szCs w:val="18"/>
-          <w:lang w:val="en-US"/>
-        </w:rPr>
-        <w:tab/>
-        <w:t xml:space="preserve">             </w:t>
-      </w:r>
-      <w:proofErr w:type="gramStart"/>
-      <w:r>
-        <w:rPr>
-          <w:rFonts w:ascii="Times New Roman" w:hAnsi="Times New Roman" w:cs="Times New Roman"/>
-          <w:sz w:val="18"/>
-          <w:szCs w:val="18"/>
-          <w:lang w:val="en-US"/>
-        </w:rPr>
-        <w:t xml:space="preserve">{{ </w:t>
-      </w:r>
-      <w:proofErr w:type="spellStart"/>
-      <w:r>
-        <w:rPr>
-          <w:rFonts w:ascii="Times New Roman" w:hAnsi="Times New Roman" w:cs="Times New Roman"/>
-          <w:sz w:val="18"/>
-          <w:szCs w:val="18"/>
-          <w:lang w:val="en-US"/>
-        </w:rPr>
-        <w:t>patient</w:t>
-      </w:r>
-      <w:proofErr w:type="gramEnd"/>
-      <w:r>
-        <w:rPr>
-          <w:rFonts w:ascii="Times New Roman" w:hAnsi="Times New Roman" w:cs="Times New Roman"/>
-          <w:sz w:val="18"/>
-          <w:szCs w:val="18"/>
-          <w:lang w:val="en-US"/>
-        </w:rPr>
-        <w:t>_id</w:t>
+        <w:t>patient_id</w:t>
       </w:r>
       <w:proofErr w:type="spellEnd"/>
       <w:r>
@@ -704,16 +644,7 @@
           <w:szCs w:val="18"/>
           <w:lang w:val="en-US"/>
         </w:rPr>
-        <w:t>0</w:t>
-      </w:r>
-      <w:r>
-        <w:rPr>
-          <w:rFonts w:ascii="Times New Roman" w:hAnsi="Times New Roman" w:cs="Times New Roman"/>
-          <w:sz w:val="18"/>
-          <w:szCs w:val="18"/>
-          <w:lang w:val="en-US"/>
-        </w:rPr>
-        <w:t>4</w:t>
+        <w:t>27</w:t>
       </w:r>
       <w:r>
         <w:rPr>
@@ -742,7 +673,6 @@
         </w:rPr>
         <w:t xml:space="preserve">/2021 </w:t>
       </w:r>
-      <w:proofErr w:type="gramStart"/>
       <w:r>
         <w:rPr>
           <w:rFonts w:ascii="Times New Roman" w:hAnsi="Times New Roman" w:cs="Times New Roman"/>
@@ -759,17 +689,7 @@
           <w:szCs w:val="18"/>
           <w:lang w:val="en-US"/>
         </w:rPr>
-        <w:t>{</w:t>
-      </w:r>
-      <w:proofErr w:type="gramEnd"/>
-      <w:r>
-        <w:rPr>
-          <w:rFonts w:ascii="Times New Roman" w:hAnsi="Times New Roman" w:cs="Times New Roman"/>
-          <w:sz w:val="18"/>
-          <w:szCs w:val="18"/>
-          <w:lang w:val="en-US"/>
-        </w:rPr>
-        <w:t>{ time_1 }}</w:t>
+        <w:t>{{ time_1 }}</w:t>
       </w:r>
     </w:p>
     <w:p>
@@ -790,16 +710,7 @@
           <w:szCs w:val="18"/>
           <w:lang w:val="en-US"/>
         </w:rPr>
-        <w:t>0</w:t>
-      </w:r>
-      <w:r>
-        <w:rPr>
-          <w:rFonts w:ascii="Times New Roman" w:hAnsi="Times New Roman" w:cs="Times New Roman"/>
-          <w:sz w:val="18"/>
-          <w:szCs w:val="18"/>
-          <w:lang w:val="en-US"/>
-        </w:rPr>
-        <w:t>4</w:t>
+        <w:t>27</w:t>
       </w:r>
       <w:r>
         <w:rPr>
@@ -828,7 +739,6 @@
         </w:rPr>
         <w:t xml:space="preserve">/2021 </w:t>
       </w:r>
-      <w:proofErr w:type="gramStart"/>
       <w:r>
         <w:rPr>
           <w:rFonts w:ascii="Times New Roman" w:hAnsi="Times New Roman" w:cs="Times New Roman"/>
@@ -845,17 +755,7 @@
           <w:szCs w:val="18"/>
           <w:lang w:val="en-US"/>
         </w:rPr>
-        <w:t>{</w:t>
-      </w:r>
-      <w:proofErr w:type="gramEnd"/>
-      <w:r>
-        <w:rPr>
-          <w:rFonts w:ascii="Times New Roman" w:hAnsi="Times New Roman" w:cs="Times New Roman"/>
-          <w:sz w:val="18"/>
-          <w:szCs w:val="18"/>
-          <w:lang w:val="en-US"/>
-        </w:rPr>
-        <w:t>{ time_2 }}</w:t>
+        <w:t>{{ time_2 }}</w:t>
       </w:r>
     </w:p>
     <w:p>
@@ -876,16 +776,7 @@
           <w:szCs w:val="18"/>
           <w:lang w:val="en-US"/>
         </w:rPr>
-        <w:t>0</w:t>
-      </w:r>
-      <w:r>
-        <w:rPr>
-          <w:rFonts w:ascii="Times New Roman" w:hAnsi="Times New Roman" w:cs="Times New Roman"/>
-          <w:sz w:val="18"/>
-          <w:szCs w:val="18"/>
-          <w:lang w:val="en-US"/>
-        </w:rPr>
-        <w:t>5</w:t>
+        <w:t>28</w:t>
       </w:r>
       <w:r>
         <w:rPr>
@@ -969,17 +860,7 @@
           <w:lang w:val="en-US"/>
         </w:rPr>
         <w:tab/>
-        <w:t xml:space="preserve">               </w:t>
-      </w:r>
-      <w:proofErr w:type="gramStart"/>
-      <w:r>
-        <w:rPr>
-          <w:rFonts w:ascii="Times New Roman" w:hAnsi="Times New Roman" w:cs="Times New Roman"/>
-          <w:sz w:val="18"/>
-          <w:szCs w:val="18"/>
-          <w:lang w:val="en-US"/>
-        </w:rPr>
-        <w:t xml:space="preserve">{{ </w:t>
+        <w:t xml:space="preserve">               {{ </w:t>
       </w:r>
       <w:proofErr w:type="spellStart"/>
       <w:r>
@@ -989,17 +870,7 @@
           <w:szCs w:val="18"/>
           <w:lang w:val="en-US"/>
         </w:rPr>
-        <w:t>patient</w:t>
-      </w:r>
-      <w:proofErr w:type="gramEnd"/>
-      <w:r>
-        <w:rPr>
-          <w:rFonts w:ascii="Times New Roman" w:hAnsi="Times New Roman" w:cs="Times New Roman"/>
-          <w:sz w:val="18"/>
-          <w:szCs w:val="18"/>
-          <w:lang w:val="en-US"/>
-        </w:rPr>
-        <w:t>_id</w:t>
+        <w:t>patient_id</w:t>
       </w:r>
       <w:proofErr w:type="spellEnd"/>
       <w:r>
@@ -1057,17 +928,7 @@
           <w:lang w:val="en-US"/>
         </w:rPr>
         <w:tab/>
-        <w:t xml:space="preserve">               </w:t>
-      </w:r>
-      <w:proofErr w:type="gramStart"/>
-      <w:r>
-        <w:rPr>
-          <w:rFonts w:ascii="Times New Roman" w:hAnsi="Times New Roman" w:cs="Times New Roman"/>
-          <w:sz w:val="18"/>
-          <w:szCs w:val="18"/>
-          <w:lang w:val="en-US"/>
-        </w:rPr>
-        <w:t xml:space="preserve">{{ </w:t>
+        <w:t xml:space="preserve">               {{ </w:t>
       </w:r>
       <w:proofErr w:type="spellStart"/>
       <w:r>
@@ -1079,7 +940,6 @@
         </w:rPr>
         <w:t>qr</w:t>
       </w:r>
-      <w:proofErr w:type="gramEnd"/>
       <w:r>
         <w:rPr>
           <w:rFonts w:ascii="Times New Roman" w:hAnsi="Times New Roman" w:cs="Times New Roman"/>

--- a/DOCUMENTS.docx
+++ b/DOCUMENTS.docx
@@ -6,167 +6,311 @@
       <w:pPr>
         <w:rPr>
           <w:rFonts w:ascii="Times New Roman" w:hAnsi="Times New Roman" w:cs="Times New Roman"/>
-          <w:sz w:val="18"/>
-          <w:szCs w:val="18"/>
-          <w:lang w:val="en-US"/>
-        </w:rPr>
-      </w:pPr>
-    </w:p>
-    <w:p>
-      <w:pPr>
-        <w:rPr>
-          <w:rFonts w:ascii="Times New Roman" w:hAnsi="Times New Roman" w:cs="Times New Roman"/>
-          <w:sz w:val="18"/>
-          <w:szCs w:val="18"/>
-          <w:lang w:val="en-US"/>
-        </w:rPr>
-      </w:pPr>
-    </w:p>
-    <w:p>
-      <w:pPr>
-        <w:rPr>
-          <w:rFonts w:ascii="Times New Roman" w:hAnsi="Times New Roman" w:cs="Times New Roman"/>
-          <w:sz w:val="18"/>
-          <w:szCs w:val="18"/>
-          <w:lang w:val="en-US"/>
-        </w:rPr>
-      </w:pPr>
-    </w:p>
-    <w:p>
-      <w:pPr>
-        <w:rPr>
-          <w:rFonts w:ascii="Times New Roman" w:hAnsi="Times New Roman" w:cs="Times New Roman"/>
-          <w:sz w:val="18"/>
-          <w:szCs w:val="18"/>
-          <w:lang w:val="en-US"/>
-        </w:rPr>
-      </w:pPr>
-    </w:p>
-    <w:p>
-      <w:pPr>
-        <w:rPr>
-          <w:rFonts w:ascii="Times New Roman" w:hAnsi="Times New Roman" w:cs="Times New Roman"/>
-          <w:sz w:val="18"/>
-          <w:szCs w:val="18"/>
-          <w:lang w:val="en-US"/>
-        </w:rPr>
-      </w:pPr>
-    </w:p>
-    <w:p>
-      <w:pPr>
-        <w:rPr>
-          <w:rFonts w:ascii="Times New Roman" w:hAnsi="Times New Roman" w:cs="Times New Roman"/>
-          <w:sz w:val="18"/>
-          <w:szCs w:val="18"/>
-          <w:lang w:val="en-US"/>
-        </w:rPr>
-      </w:pPr>
-    </w:p>
-    <w:p>
-      <w:pPr>
-        <w:rPr>
-          <w:rFonts w:ascii="Times New Roman" w:hAnsi="Times New Roman" w:cs="Times New Roman"/>
-          <w:sz w:val="18"/>
-          <w:szCs w:val="18"/>
-          <w:lang w:val="en-US"/>
-        </w:rPr>
-      </w:pPr>
-    </w:p>
-    <w:p>
-      <w:pPr>
-        <w:rPr>
-          <w:rFonts w:ascii="Times New Roman" w:hAnsi="Times New Roman" w:cs="Times New Roman"/>
-          <w:sz w:val="18"/>
-          <w:szCs w:val="18"/>
-          <w:lang w:val="en-US"/>
-        </w:rPr>
-      </w:pPr>
+          <w:color w:val="000000" w:themeColor="text1"/>
+          <w:sz w:val="18"/>
+          <w:szCs w:val="18"/>
+          <w:lang w:val="en-US"/>
+        </w:rPr>
+      </w:pPr>
+    </w:p>
+    <w:p>
+      <w:pPr>
+        <w:rPr>
+          <w:rFonts w:ascii="Times New Roman" w:hAnsi="Times New Roman" w:cs="Times New Roman"/>
+          <w:color w:val="000000" w:themeColor="text1"/>
+          <w:sz w:val="18"/>
+          <w:szCs w:val="18"/>
+          <w:lang w:val="en-US"/>
+        </w:rPr>
+      </w:pPr>
+    </w:p>
+    <w:p>
+      <w:pPr>
+        <w:rPr>
+          <w:rFonts w:ascii="Times New Roman" w:hAnsi="Times New Roman" w:cs="Times New Roman"/>
+          <w:color w:val="000000" w:themeColor="text1"/>
+          <w:sz w:val="18"/>
+          <w:szCs w:val="18"/>
+          <w:lang w:val="en-US"/>
+        </w:rPr>
+      </w:pPr>
+    </w:p>
+    <w:p>
+      <w:pPr>
+        <w:rPr>
+          <w:rFonts w:ascii="Times New Roman" w:hAnsi="Times New Roman" w:cs="Times New Roman"/>
+          <w:color w:val="000000" w:themeColor="text1"/>
+          <w:sz w:val="18"/>
+          <w:szCs w:val="18"/>
+          <w:lang w:val="en-US"/>
+        </w:rPr>
+      </w:pPr>
+    </w:p>
+    <w:p>
+      <w:pPr>
+        <w:rPr>
+          <w:rFonts w:ascii="Times New Roman" w:hAnsi="Times New Roman" w:cs="Times New Roman"/>
+          <w:color w:val="000000" w:themeColor="text1"/>
+          <w:sz w:val="18"/>
+          <w:szCs w:val="18"/>
+          <w:lang w:val="en-US"/>
+        </w:rPr>
+      </w:pPr>
+    </w:p>
+    <w:p>
+      <w:pPr>
+        <w:spacing w:before="140"/>
+        <w:ind w:left="964"/>
+        <w:rPr>
+          <w:rFonts w:ascii="Times New Roman" w:hAnsi="Times New Roman" w:cs="Times New Roman"/>
+          <w:color w:val="000000" w:themeColor="text1"/>
+          <w:sz w:val="18"/>
+          <w:szCs w:val="18"/>
+          <w:lang w:val="en-US"/>
+        </w:rPr>
+      </w:pPr>
+      <w:proofErr w:type="gramStart"/>
+      <w:r>
+        <w:rPr>
+          <w:rFonts w:ascii="Times New Roman" w:hAnsi="Times New Roman" w:cs="Times New Roman" w:hint="cs"/>
+          <w:color w:val="000000" w:themeColor="text1"/>
+          <w:sz w:val="18"/>
+          <w:szCs w:val="18"/>
+          <w:lang w:val="en-US"/>
+        </w:rPr>
+        <w:t>{{ name</w:t>
+      </w:r>
+      <w:proofErr w:type="gramEnd"/>
+      <w:r>
+        <w:rPr>
+          <w:rFonts w:ascii="Times New Roman" w:hAnsi="Times New Roman" w:cs="Times New Roman" w:hint="cs"/>
+          <w:color w:val="000000" w:themeColor="text1"/>
+          <w:sz w:val="18"/>
+          <w:szCs w:val="18"/>
+          <w:lang w:val="en-US"/>
+        </w:rPr>
+        <w:t xml:space="preserve"> }}</w:t>
+      </w:r>
+    </w:p>
+    <w:p>
+      <w:pPr>
+        <w:spacing w:before="80"/>
+        <w:ind w:left="964"/>
+        <w:rPr>
+          <w:rFonts w:ascii="Times New Roman" w:hAnsi="Times New Roman" w:cs="Times New Roman"/>
+          <w:color w:val="000000" w:themeColor="text1"/>
+          <w:sz w:val="18"/>
+          <w:szCs w:val="18"/>
+          <w:lang w:val="en-US"/>
+        </w:rPr>
+      </w:pPr>
+      <w:r>
+        <w:rPr>
+          <w:rFonts w:ascii="Times New Roman" w:hAnsi="Times New Roman" w:cs="Times New Roman" w:hint="cs"/>
+          <w:color w:val="000000" w:themeColor="text1"/>
+          <w:sz w:val="18"/>
+          <w:szCs w:val="18"/>
+          <w:lang w:val="en-US"/>
+        </w:rPr>
+        <w:t>SELF</w:t>
+      </w:r>
+      <w:r>
+        <w:rPr>
+          <w:rFonts w:ascii="Times New Roman" w:hAnsi="Times New Roman" w:cs="Times New Roman"/>
+          <w:color w:val="000000" w:themeColor="text1"/>
+          <w:sz w:val="18"/>
+          <w:szCs w:val="18"/>
+          <w:lang w:val="en-US"/>
+        </w:rPr>
+        <w:tab/>
+      </w:r>
+      <w:r>
+        <w:rPr>
+          <w:rFonts w:ascii="Times New Roman" w:hAnsi="Times New Roman" w:cs="Times New Roman"/>
+          <w:color w:val="000000" w:themeColor="text1"/>
+          <w:sz w:val="18"/>
+          <w:szCs w:val="18"/>
+          <w:lang w:val="en-US"/>
+        </w:rPr>
+        <w:tab/>
+      </w:r>
+      <w:r>
+        <w:rPr>
+          <w:rFonts w:ascii="Times New Roman" w:hAnsi="Times New Roman" w:cs="Times New Roman"/>
+          <w:color w:val="000000" w:themeColor="text1"/>
+          <w:sz w:val="18"/>
+          <w:szCs w:val="18"/>
+          <w:lang w:val="en-US"/>
+        </w:rPr>
+        <w:tab/>
+      </w:r>
+      <w:r>
+        <w:rPr>
+          <w:rFonts w:ascii="Times New Roman" w:hAnsi="Times New Roman" w:cs="Times New Roman"/>
+          <w:color w:val="000000" w:themeColor="text1"/>
+          <w:sz w:val="18"/>
+          <w:szCs w:val="18"/>
+          <w:lang w:val="en-US"/>
+        </w:rPr>
+        <w:tab/>
+      </w:r>
+      <w:r>
+        <w:rPr>
+          <w:rFonts w:ascii="Times New Roman" w:hAnsi="Times New Roman" w:cs="Times New Roman"/>
+          <w:color w:val="000000" w:themeColor="text1"/>
+          <w:sz w:val="18"/>
+          <w:szCs w:val="18"/>
+          <w:lang w:val="en-US"/>
+        </w:rPr>
+        <w:tab/>
+      </w:r>
+      <w:r>
+        <w:rPr>
+          <w:rFonts w:ascii="Times New Roman" w:hAnsi="Times New Roman" w:cs="Times New Roman"/>
+          <w:color w:val="000000" w:themeColor="text1"/>
+          <w:sz w:val="18"/>
+          <w:szCs w:val="18"/>
+          <w:lang w:val="en-US"/>
+        </w:rPr>
+        <w:tab/>
+        <w:t xml:space="preserve">     </w:t>
+      </w:r>
+      <w:proofErr w:type="gramStart"/>
+      <w:r>
+        <w:rPr>
+          <w:rFonts w:ascii="Times New Roman" w:hAnsi="Times New Roman" w:cs="Times New Roman"/>
+          <w:color w:val="000000" w:themeColor="text1"/>
+          <w:sz w:val="18"/>
+          <w:szCs w:val="18"/>
+          <w:lang w:val="en-US"/>
+        </w:rPr>
+        <w:t xml:space="preserve">   {</w:t>
+      </w:r>
+      <w:proofErr w:type="gramEnd"/>
+      <w:r>
+        <w:rPr>
+          <w:rFonts w:ascii="Times New Roman" w:hAnsi="Times New Roman" w:cs="Times New Roman"/>
+          <w:color w:val="000000" w:themeColor="text1"/>
+          <w:sz w:val="18"/>
+          <w:szCs w:val="18"/>
+          <w:lang w:val="en-US"/>
+        </w:rPr>
+        <w:t>{ address_line_1 }}</w:t>
+      </w:r>
     </w:p>
     <w:p>
       <w:pPr>
         <w:spacing w:before="40"/>
-        <w:rPr>
-          <w:rFonts w:ascii="Times New Roman" w:hAnsi="Times New Roman" w:cs="Times New Roman"/>
-          <w:sz w:val="18"/>
-          <w:szCs w:val="18"/>
-          <w:lang w:val="en-US"/>
-        </w:rPr>
-      </w:pPr>
-      <w:r>
-        <w:rPr>
-          <w:rFonts w:ascii="Times New Roman" w:hAnsi="Times New Roman" w:cs="Times New Roman"/>
+        <w:ind w:left="964"/>
+        <w:rPr>
+          <w:rFonts w:ascii="Times New Roman" w:hAnsi="Times New Roman" w:cs="Times New Roman"/>
+          <w:color w:val="000000" w:themeColor="text1"/>
+          <w:sz w:val="18"/>
+          <w:szCs w:val="18"/>
+          <w:lang w:val="en-US"/>
+        </w:rPr>
+      </w:pPr>
+      <w:r>
+        <w:rPr>
+          <w:rFonts w:ascii="Times New Roman" w:hAnsi="Times New Roman" w:cs="Times New Roman" w:hint="cs"/>
+          <w:color w:val="000000" w:themeColor="text1"/>
+          <w:sz w:val="18"/>
+          <w:szCs w:val="18"/>
+          <w:lang w:val="en-US"/>
+        </w:rPr>
+        <w:t>COVID-19</w:t>
+      </w:r>
+      <w:r>
+        <w:rPr>
+          <w:rFonts w:ascii="Times New Roman" w:hAnsi="Times New Roman" w:cs="Times New Roman"/>
+          <w:color w:val="000000" w:themeColor="text1"/>
           <w:sz w:val="18"/>
           <w:szCs w:val="18"/>
           <w:lang w:val="en-US"/>
         </w:rPr>
         <w:tab/>
-        <w:t xml:space="preserve">             </w:t>
+      </w:r>
+      <w:r>
+        <w:rPr>
+          <w:rFonts w:ascii="Times New Roman" w:hAnsi="Times New Roman" w:cs="Times New Roman"/>
+          <w:color w:val="000000" w:themeColor="text1"/>
+          <w:sz w:val="18"/>
+          <w:szCs w:val="18"/>
+          <w:lang w:val="en-US"/>
+        </w:rPr>
+        <w:tab/>
+      </w:r>
+      <w:r>
+        <w:rPr>
+          <w:rFonts w:ascii="Times New Roman" w:hAnsi="Times New Roman" w:cs="Times New Roman"/>
+          <w:color w:val="000000" w:themeColor="text1"/>
+          <w:sz w:val="18"/>
+          <w:szCs w:val="18"/>
+          <w:lang w:val="en-US"/>
+        </w:rPr>
+        <w:tab/>
+      </w:r>
+      <w:r>
+        <w:rPr>
+          <w:rFonts w:ascii="Times New Roman" w:hAnsi="Times New Roman" w:cs="Times New Roman"/>
+          <w:color w:val="000000" w:themeColor="text1"/>
+          <w:sz w:val="18"/>
+          <w:szCs w:val="18"/>
+          <w:lang w:val="en-US"/>
+        </w:rPr>
+        <w:tab/>
+      </w:r>
+      <w:r>
+        <w:rPr>
+          <w:rFonts w:ascii="Times New Roman" w:hAnsi="Times New Roman" w:cs="Times New Roman"/>
+          <w:color w:val="000000" w:themeColor="text1"/>
+          <w:sz w:val="18"/>
+          <w:szCs w:val="18"/>
+          <w:lang w:val="en-US"/>
+        </w:rPr>
+        <w:tab/>
+        <w:t xml:space="preserve">     </w:t>
       </w:r>
       <w:proofErr w:type="gramStart"/>
       <w:r>
         <w:rPr>
           <w:rFonts w:ascii="Times New Roman" w:hAnsi="Times New Roman" w:cs="Times New Roman"/>
-          <w:sz w:val="18"/>
-          <w:szCs w:val="18"/>
-          <w:lang w:val="en-US"/>
-        </w:rPr>
-        <w:t>{{ name</w:t>
+          <w:color w:val="000000" w:themeColor="text1"/>
+          <w:sz w:val="18"/>
+          <w:szCs w:val="18"/>
+          <w:lang w:val="en-US"/>
+        </w:rPr>
+        <w:t xml:space="preserve">   {</w:t>
       </w:r>
       <w:proofErr w:type="gramEnd"/>
       <w:r>
         <w:rPr>
           <w:rFonts w:ascii="Times New Roman" w:hAnsi="Times New Roman" w:cs="Times New Roman"/>
-          <w:sz w:val="18"/>
-          <w:szCs w:val="18"/>
-          <w:lang w:val="en-US"/>
-        </w:rPr>
-        <w:t xml:space="preserve"> }}</w:t>
-      </w:r>
-    </w:p>
-    <w:p>
-      <w:pPr>
-        <w:rPr>
-          <w:rFonts w:ascii="Times New Roman" w:hAnsi="Times New Roman" w:cs="Times New Roman"/>
-          <w:sz w:val="18"/>
-          <w:szCs w:val="18"/>
-          <w:lang w:val="en-US"/>
-        </w:rPr>
-      </w:pPr>
-    </w:p>
-    <w:p>
-      <w:pPr>
-        <w:rPr>
-          <w:rFonts w:ascii="Times New Roman" w:hAnsi="Times New Roman" w:cs="Times New Roman"/>
-          <w:sz w:val="18"/>
-          <w:szCs w:val="18"/>
-          <w:lang w:val="en-US"/>
-        </w:rPr>
-      </w:pPr>
-    </w:p>
-    <w:p>
-      <w:pPr>
-        <w:spacing w:before="120"/>
-        <w:rPr>
-          <w:rFonts w:ascii="Times New Roman" w:hAnsi="Times New Roman" w:cs="Times New Roman"/>
-          <w:sz w:val="18"/>
-          <w:szCs w:val="18"/>
-          <w:lang w:val="en-US"/>
-        </w:rPr>
-      </w:pPr>
-      <w:r>
-        <w:rPr>
-          <w:rFonts w:ascii="Times New Roman" w:hAnsi="Times New Roman" w:cs="Times New Roman"/>
-          <w:sz w:val="18"/>
-          <w:szCs w:val="18"/>
-          <w:lang w:val="en-US"/>
-        </w:rPr>
-        <w:tab/>
-        <w:t xml:space="preserve">             </w:t>
-      </w:r>
+          <w:color w:val="000000" w:themeColor="text1"/>
+          <w:sz w:val="18"/>
+          <w:szCs w:val="18"/>
+          <w:lang w:val="en-US"/>
+        </w:rPr>
+        <w:t>{ address_line_2 }}</w:t>
+      </w:r>
+    </w:p>
+    <w:p>
+      <w:pPr>
+        <w:spacing w:before="40"/>
+        <w:ind w:left="964"/>
+        <w:rPr>
+          <w:rFonts w:ascii="Times New Roman" w:hAnsi="Times New Roman" w:cs="Times New Roman"/>
+          <w:color w:val="000000" w:themeColor="text1"/>
+          <w:sz w:val="18"/>
+          <w:szCs w:val="18"/>
+          <w:lang w:val="en-US"/>
+        </w:rPr>
+      </w:pPr>
       <w:proofErr w:type="gramStart"/>
       <w:r>
         <w:rPr>
-          <w:rFonts w:ascii="Times New Roman" w:hAnsi="Times New Roman" w:cs="Times New Roman"/>
+          <w:rFonts w:ascii="Times New Roman" w:hAnsi="Times New Roman" w:cs="Times New Roman" w:hint="cs"/>
+          <w:color w:val="000000" w:themeColor="text1"/>
           <w:sz w:val="18"/>
           <w:szCs w:val="18"/>
           <w:lang w:val="en-US"/>
@@ -176,7 +320,8 @@
       <w:proofErr w:type="spellStart"/>
       <w:r>
         <w:rPr>
-          <w:rFonts w:ascii="Times New Roman" w:hAnsi="Times New Roman" w:cs="Times New Roman"/>
+          <w:rFonts w:ascii="Times New Roman" w:hAnsi="Times New Roman" w:cs="Times New Roman" w:hint="cs"/>
+          <w:color w:val="000000" w:themeColor="text1"/>
           <w:sz w:val="18"/>
           <w:szCs w:val="18"/>
           <w:lang w:val="en-US"/>
@@ -186,7 +331,8 @@
       <w:proofErr w:type="gramEnd"/>
       <w:r>
         <w:rPr>
-          <w:rFonts w:ascii="Times New Roman" w:hAnsi="Times New Roman" w:cs="Times New Roman"/>
+          <w:rFonts w:ascii="Times New Roman" w:hAnsi="Times New Roman" w:cs="Times New Roman" w:hint="cs"/>
+          <w:color w:val="000000" w:themeColor="text1"/>
           <w:sz w:val="18"/>
           <w:szCs w:val="18"/>
           <w:lang w:val="en-US"/>
@@ -196,68 +342,8 @@
       <w:proofErr w:type="spellEnd"/>
       <w:r>
         <w:rPr>
-          <w:rFonts w:ascii="Times New Roman" w:hAnsi="Times New Roman" w:cs="Times New Roman"/>
-          <w:sz w:val="18"/>
-          <w:szCs w:val="18"/>
-          <w:lang w:val="en-US"/>
-        </w:rPr>
-        <w:t xml:space="preserve"> }}</w:t>
-      </w:r>
-    </w:p>
-    <w:p>
-      <w:pPr>
-        <w:spacing w:before="40"/>
-        <w:rPr>
-          <w:rFonts w:ascii="Times New Roman" w:hAnsi="Times New Roman" w:cs="Times New Roman"/>
-          <w:sz w:val="18"/>
-          <w:szCs w:val="18"/>
-          <w:lang w:val="en-US"/>
-        </w:rPr>
-      </w:pPr>
-      <w:r>
-        <w:rPr>
-          <w:rFonts w:ascii="Times New Roman" w:hAnsi="Times New Roman" w:cs="Times New Roman"/>
-          <w:sz w:val="18"/>
-          <w:szCs w:val="18"/>
-          <w:lang w:val="en-US"/>
-        </w:rPr>
-        <w:tab/>
-        <w:t xml:space="preserve">             </w:t>
-      </w:r>
-      <w:proofErr w:type="gramStart"/>
-      <w:r>
-        <w:rPr>
-          <w:rFonts w:ascii="Times New Roman" w:hAnsi="Times New Roman" w:cs="Times New Roman"/>
-          <w:sz w:val="18"/>
-          <w:szCs w:val="18"/>
-          <w:lang w:val="en-US"/>
-        </w:rPr>
-        <w:t xml:space="preserve">{{ </w:t>
-      </w:r>
-      <w:proofErr w:type="spellStart"/>
-      <w:r>
-        <w:rPr>
-          <w:rFonts w:ascii="Times New Roman" w:hAnsi="Times New Roman" w:cs="Times New Roman"/>
-          <w:sz w:val="18"/>
-          <w:szCs w:val="18"/>
-          <w:lang w:val="en-US"/>
-        </w:rPr>
-        <w:t>patient</w:t>
-      </w:r>
-      <w:proofErr w:type="gramEnd"/>
-      <w:r>
-        <w:rPr>
-          <w:rFonts w:ascii="Times New Roman" w:hAnsi="Times New Roman" w:cs="Times New Roman"/>
-          <w:sz w:val="18"/>
-          <w:szCs w:val="18"/>
-          <w:lang w:val="en-US"/>
-        </w:rPr>
-        <w:t>_id</w:t>
-      </w:r>
-      <w:proofErr w:type="spellEnd"/>
-      <w:r>
-        <w:rPr>
-          <w:rFonts w:ascii="Times New Roman" w:hAnsi="Times New Roman" w:cs="Times New Roman"/>
+          <w:rFonts w:ascii="Times New Roman" w:hAnsi="Times New Roman" w:cs="Times New Roman" w:hint="cs"/>
+          <w:color w:val="000000" w:themeColor="text1"/>
           <w:sz w:val="18"/>
           <w:szCs w:val="18"/>
           <w:lang w:val="en-US"/>
@@ -269,246 +355,271 @@
       <w:pPr>
         <w:rPr>
           <w:rFonts w:ascii="Times New Roman" w:hAnsi="Times New Roman" w:cs="Times New Roman"/>
-          <w:sz w:val="18"/>
-          <w:szCs w:val="18"/>
-          <w:lang w:val="en-US"/>
-        </w:rPr>
-      </w:pPr>
-    </w:p>
-    <w:p>
-      <w:pPr>
-        <w:rPr>
-          <w:rFonts w:ascii="Times New Roman" w:hAnsi="Times New Roman" w:cs="Times New Roman"/>
-          <w:sz w:val="18"/>
-          <w:szCs w:val="18"/>
-          <w:lang w:val="en-US"/>
-        </w:rPr>
-      </w:pPr>
-    </w:p>
-    <w:p>
-      <w:pPr>
-        <w:rPr>
-          <w:rFonts w:ascii="Times New Roman" w:hAnsi="Times New Roman" w:cs="Times New Roman"/>
-          <w:sz w:val="18"/>
-          <w:szCs w:val="18"/>
-          <w:lang w:val="en-US"/>
-        </w:rPr>
-      </w:pPr>
-    </w:p>
-    <w:p>
-      <w:pPr>
-        <w:rPr>
-          <w:rFonts w:ascii="Times New Roman" w:hAnsi="Times New Roman" w:cs="Times New Roman"/>
-          <w:sz w:val="18"/>
-          <w:szCs w:val="18"/>
-          <w:lang w:val="en-US"/>
-        </w:rPr>
-      </w:pPr>
-    </w:p>
-    <w:p>
-      <w:pPr>
-        <w:rPr>
-          <w:rFonts w:ascii="Times New Roman" w:hAnsi="Times New Roman" w:cs="Times New Roman"/>
-          <w:sz w:val="18"/>
-          <w:szCs w:val="18"/>
-          <w:lang w:val="en-US"/>
-        </w:rPr>
-      </w:pPr>
-    </w:p>
-    <w:p>
-      <w:pPr>
-        <w:rPr>
-          <w:rFonts w:ascii="Times New Roman" w:hAnsi="Times New Roman" w:cs="Times New Roman"/>
-          <w:sz w:val="18"/>
-          <w:szCs w:val="18"/>
-          <w:lang w:val="en-US"/>
-        </w:rPr>
-      </w:pPr>
-    </w:p>
-    <w:p>
-      <w:pPr>
-        <w:rPr>
-          <w:rFonts w:ascii="Times New Roman" w:hAnsi="Times New Roman" w:cs="Times New Roman"/>
-          <w:sz w:val="18"/>
-          <w:szCs w:val="18"/>
-          <w:lang w:val="en-US"/>
-        </w:rPr>
-      </w:pPr>
-    </w:p>
-    <w:p>
-      <w:pPr>
-        <w:rPr>
-          <w:rFonts w:ascii="Times New Roman" w:hAnsi="Times New Roman" w:cs="Times New Roman"/>
-          <w:sz w:val="18"/>
-          <w:szCs w:val="18"/>
-          <w:lang w:val="en-US"/>
-        </w:rPr>
-      </w:pPr>
-    </w:p>
-    <w:p>
-      <w:pPr>
-        <w:rPr>
-          <w:rFonts w:ascii="Times New Roman" w:hAnsi="Times New Roman" w:cs="Times New Roman"/>
-          <w:sz w:val="18"/>
-          <w:szCs w:val="18"/>
-          <w:lang w:val="en-US"/>
-        </w:rPr>
-      </w:pPr>
-    </w:p>
-    <w:p>
-      <w:pPr>
-        <w:rPr>
-          <w:rFonts w:ascii="Times New Roman" w:hAnsi="Times New Roman" w:cs="Times New Roman"/>
-          <w:sz w:val="18"/>
-          <w:szCs w:val="18"/>
-          <w:lang w:val="en-US"/>
-        </w:rPr>
-      </w:pPr>
-    </w:p>
-    <w:p>
-      <w:pPr>
-        <w:rPr>
-          <w:rFonts w:ascii="Times New Roman" w:hAnsi="Times New Roman" w:cs="Times New Roman"/>
-          <w:sz w:val="18"/>
-          <w:szCs w:val="18"/>
-          <w:lang w:val="en-US"/>
-        </w:rPr>
-      </w:pPr>
-    </w:p>
-    <w:p>
-      <w:pPr>
-        <w:rPr>
-          <w:rFonts w:ascii="Times New Roman" w:hAnsi="Times New Roman" w:cs="Times New Roman"/>
-          <w:sz w:val="18"/>
-          <w:szCs w:val="18"/>
-          <w:lang w:val="en-US"/>
-        </w:rPr>
-      </w:pPr>
-    </w:p>
-    <w:p>
-      <w:pPr>
-        <w:rPr>
-          <w:rFonts w:ascii="Times New Roman" w:hAnsi="Times New Roman" w:cs="Times New Roman"/>
-          <w:sz w:val="18"/>
-          <w:szCs w:val="18"/>
-          <w:lang w:val="en-US"/>
-        </w:rPr>
-      </w:pPr>
-    </w:p>
-    <w:p>
-      <w:pPr>
-        <w:rPr>
-          <w:rFonts w:ascii="Times New Roman" w:hAnsi="Times New Roman" w:cs="Times New Roman"/>
-          <w:sz w:val="18"/>
-          <w:szCs w:val="18"/>
-          <w:lang w:val="en-US"/>
-        </w:rPr>
-      </w:pPr>
-    </w:p>
-    <w:p>
-      <w:pPr>
-        <w:rPr>
-          <w:rFonts w:ascii="Times New Roman" w:hAnsi="Times New Roman" w:cs="Times New Roman"/>
-          <w:sz w:val="18"/>
-          <w:szCs w:val="18"/>
-          <w:lang w:val="en-US"/>
-        </w:rPr>
-      </w:pPr>
-    </w:p>
-    <w:p>
-      <w:pPr>
-        <w:rPr>
-          <w:rFonts w:ascii="Times New Roman" w:hAnsi="Times New Roman" w:cs="Times New Roman"/>
-          <w:sz w:val="18"/>
-          <w:szCs w:val="18"/>
-          <w:lang w:val="en-US"/>
-        </w:rPr>
-      </w:pPr>
-    </w:p>
-    <w:p>
-      <w:pPr>
-        <w:rPr>
-          <w:rFonts w:ascii="Times New Roman" w:hAnsi="Times New Roman" w:cs="Times New Roman"/>
-          <w:sz w:val="18"/>
-          <w:szCs w:val="18"/>
-          <w:lang w:val="en-US"/>
-        </w:rPr>
-      </w:pPr>
-    </w:p>
-    <w:p>
-      <w:pPr>
-        <w:rPr>
-          <w:rFonts w:ascii="Times New Roman" w:hAnsi="Times New Roman" w:cs="Times New Roman"/>
-          <w:sz w:val="18"/>
-          <w:szCs w:val="18"/>
-          <w:lang w:val="en-US"/>
-        </w:rPr>
-      </w:pPr>
-    </w:p>
-    <w:p>
-      <w:pPr>
-        <w:rPr>
-          <w:rFonts w:ascii="Times New Roman" w:hAnsi="Times New Roman" w:cs="Times New Roman"/>
-          <w:sz w:val="18"/>
-          <w:szCs w:val="18"/>
-          <w:lang w:val="en-US"/>
-        </w:rPr>
-      </w:pPr>
-    </w:p>
-    <w:p>
-      <w:pPr>
-        <w:rPr>
-          <w:rFonts w:ascii="Times New Roman" w:hAnsi="Times New Roman" w:cs="Times New Roman"/>
-          <w:sz w:val="18"/>
-          <w:szCs w:val="18"/>
-          <w:lang w:val="en-US"/>
-        </w:rPr>
-      </w:pPr>
-    </w:p>
-    <w:p>
-      <w:pPr>
-        <w:rPr>
-          <w:rFonts w:ascii="Times New Roman" w:hAnsi="Times New Roman" w:cs="Times New Roman"/>
-          <w:sz w:val="18"/>
-          <w:szCs w:val="18"/>
-          <w:lang w:val="en-US"/>
-        </w:rPr>
-      </w:pPr>
-    </w:p>
-    <w:p>
-      <w:pPr>
-        <w:rPr>
-          <w:rFonts w:ascii="Times New Roman" w:hAnsi="Times New Roman" w:cs="Times New Roman"/>
-          <w:sz w:val="18"/>
-          <w:szCs w:val="18"/>
-          <w:lang w:val="en-US"/>
-        </w:rPr>
-      </w:pPr>
-    </w:p>
-    <w:p>
-      <w:pPr>
-        <w:rPr>
-          <w:rFonts w:ascii="Times New Roman" w:hAnsi="Times New Roman" w:cs="Times New Roman"/>
-          <w:sz w:val="18"/>
-          <w:szCs w:val="18"/>
-          <w:lang w:val="en-US"/>
-        </w:rPr>
-      </w:pPr>
-    </w:p>
-    <w:p>
-      <w:pPr>
-        <w:rPr>
-          <w:rFonts w:ascii="Times New Roman" w:hAnsi="Times New Roman" w:cs="Times New Roman"/>
-          <w:sz w:val="18"/>
-          <w:szCs w:val="18"/>
-          <w:lang w:val="en-US"/>
-        </w:rPr>
-      </w:pPr>
-    </w:p>
-    <w:p>
-      <w:pPr>
-        <w:rPr>
-          <w:rFonts w:ascii="Times New Roman" w:hAnsi="Times New Roman" w:cs="Times New Roman"/>
+          <w:color w:val="000000" w:themeColor="text1"/>
+          <w:sz w:val="18"/>
+          <w:szCs w:val="18"/>
+          <w:lang w:val="en-US"/>
+        </w:rPr>
+      </w:pPr>
+    </w:p>
+    <w:p>
+      <w:pPr>
+        <w:rPr>
+          <w:rFonts w:ascii="Times New Roman" w:hAnsi="Times New Roman" w:cs="Times New Roman"/>
+          <w:color w:val="000000" w:themeColor="text1"/>
+          <w:sz w:val="18"/>
+          <w:szCs w:val="18"/>
+          <w:lang w:val="en-US"/>
+        </w:rPr>
+      </w:pPr>
+    </w:p>
+    <w:p>
+      <w:pPr>
+        <w:rPr>
+          <w:rFonts w:ascii="Times New Roman" w:hAnsi="Times New Roman" w:cs="Times New Roman"/>
+          <w:color w:val="000000" w:themeColor="text1"/>
+          <w:sz w:val="18"/>
+          <w:szCs w:val="18"/>
+          <w:lang w:val="en-US"/>
+        </w:rPr>
+      </w:pPr>
+    </w:p>
+    <w:p>
+      <w:pPr>
+        <w:rPr>
+          <w:rFonts w:ascii="Times New Roman" w:hAnsi="Times New Roman" w:cs="Times New Roman"/>
+          <w:color w:val="000000" w:themeColor="text1"/>
+          <w:sz w:val="18"/>
+          <w:szCs w:val="18"/>
+          <w:lang w:val="en-US"/>
+        </w:rPr>
+      </w:pPr>
+    </w:p>
+    <w:p>
+      <w:pPr>
+        <w:rPr>
+          <w:rFonts w:ascii="Times New Roman" w:hAnsi="Times New Roman" w:cs="Times New Roman"/>
+          <w:color w:val="000000" w:themeColor="text1"/>
+          <w:sz w:val="18"/>
+          <w:szCs w:val="18"/>
+          <w:lang w:val="en-US"/>
+        </w:rPr>
+      </w:pPr>
+    </w:p>
+    <w:p>
+      <w:pPr>
+        <w:rPr>
+          <w:rFonts w:ascii="Times New Roman" w:hAnsi="Times New Roman" w:cs="Times New Roman"/>
+          <w:color w:val="000000" w:themeColor="text1"/>
+          <w:sz w:val="18"/>
+          <w:szCs w:val="18"/>
+          <w:lang w:val="en-US"/>
+        </w:rPr>
+      </w:pPr>
+    </w:p>
+    <w:p>
+      <w:pPr>
+        <w:rPr>
+          <w:rFonts w:ascii="Times New Roman" w:hAnsi="Times New Roman" w:cs="Times New Roman"/>
+          <w:color w:val="000000" w:themeColor="text1"/>
+          <w:sz w:val="18"/>
+          <w:szCs w:val="18"/>
+          <w:lang w:val="en-US"/>
+        </w:rPr>
+      </w:pPr>
+    </w:p>
+    <w:p>
+      <w:pPr>
+        <w:rPr>
+          <w:rFonts w:ascii="Times New Roman" w:hAnsi="Times New Roman" w:cs="Times New Roman"/>
+          <w:color w:val="000000" w:themeColor="text1"/>
+          <w:sz w:val="18"/>
+          <w:szCs w:val="18"/>
+          <w:lang w:val="en-US"/>
+        </w:rPr>
+      </w:pPr>
+    </w:p>
+    <w:p>
+      <w:pPr>
+        <w:rPr>
+          <w:rFonts w:ascii="Times New Roman" w:hAnsi="Times New Roman" w:cs="Times New Roman"/>
+          <w:color w:val="000000" w:themeColor="text1"/>
+          <w:sz w:val="18"/>
+          <w:szCs w:val="18"/>
+          <w:lang w:val="en-US"/>
+        </w:rPr>
+      </w:pPr>
+    </w:p>
+    <w:p>
+      <w:pPr>
+        <w:rPr>
+          <w:rFonts w:ascii="Times New Roman" w:hAnsi="Times New Roman" w:cs="Times New Roman"/>
+          <w:color w:val="000000" w:themeColor="text1"/>
+          <w:sz w:val="18"/>
+          <w:szCs w:val="18"/>
+          <w:lang w:val="en-US"/>
+        </w:rPr>
+      </w:pPr>
+    </w:p>
+    <w:p>
+      <w:pPr>
+        <w:rPr>
+          <w:rFonts w:ascii="Times New Roman" w:hAnsi="Times New Roman" w:cs="Times New Roman"/>
+          <w:color w:val="000000" w:themeColor="text1"/>
+          <w:sz w:val="18"/>
+          <w:szCs w:val="18"/>
+          <w:lang w:val="en-US"/>
+        </w:rPr>
+      </w:pPr>
+    </w:p>
+    <w:p>
+      <w:pPr>
+        <w:rPr>
+          <w:rFonts w:ascii="Times New Roman" w:hAnsi="Times New Roman" w:cs="Times New Roman"/>
+          <w:color w:val="000000" w:themeColor="text1"/>
+          <w:sz w:val="18"/>
+          <w:szCs w:val="18"/>
+          <w:lang w:val="en-US"/>
+        </w:rPr>
+      </w:pPr>
+    </w:p>
+    <w:p>
+      <w:pPr>
+        <w:rPr>
+          <w:rFonts w:ascii="Times New Roman" w:hAnsi="Times New Roman" w:cs="Times New Roman"/>
+          <w:color w:val="000000" w:themeColor="text1"/>
+          <w:sz w:val="18"/>
+          <w:szCs w:val="18"/>
+          <w:lang w:val="en-US"/>
+        </w:rPr>
+      </w:pPr>
+    </w:p>
+    <w:p>
+      <w:pPr>
+        <w:rPr>
+          <w:rFonts w:ascii="Times New Roman" w:hAnsi="Times New Roman" w:cs="Times New Roman"/>
+          <w:color w:val="000000" w:themeColor="text1"/>
+          <w:sz w:val="18"/>
+          <w:szCs w:val="18"/>
+          <w:lang w:val="en-US"/>
+        </w:rPr>
+      </w:pPr>
+    </w:p>
+    <w:p>
+      <w:pPr>
+        <w:rPr>
+          <w:rFonts w:ascii="Times New Roman" w:hAnsi="Times New Roman" w:cs="Times New Roman"/>
+          <w:color w:val="000000" w:themeColor="text1"/>
+          <w:sz w:val="18"/>
+          <w:szCs w:val="18"/>
+          <w:lang w:val="en-US"/>
+        </w:rPr>
+      </w:pPr>
+    </w:p>
+    <w:p>
+      <w:pPr>
+        <w:rPr>
+          <w:rFonts w:ascii="Times New Roman" w:hAnsi="Times New Roman" w:cs="Times New Roman"/>
+          <w:color w:val="000000" w:themeColor="text1"/>
+          <w:sz w:val="18"/>
+          <w:szCs w:val="18"/>
+          <w:lang w:val="en-US"/>
+        </w:rPr>
+      </w:pPr>
+    </w:p>
+    <w:p>
+      <w:pPr>
+        <w:rPr>
+          <w:rFonts w:ascii="Times New Roman" w:hAnsi="Times New Roman" w:cs="Times New Roman"/>
+          <w:color w:val="000000" w:themeColor="text1"/>
+          <w:sz w:val="18"/>
+          <w:szCs w:val="18"/>
+          <w:lang w:val="en-US"/>
+        </w:rPr>
+      </w:pPr>
+    </w:p>
+    <w:p>
+      <w:pPr>
+        <w:rPr>
+          <w:rFonts w:ascii="Times New Roman" w:hAnsi="Times New Roman" w:cs="Times New Roman"/>
+          <w:color w:val="000000" w:themeColor="text1"/>
+          <w:sz w:val="18"/>
+          <w:szCs w:val="18"/>
+          <w:lang w:val="en-US"/>
+        </w:rPr>
+      </w:pPr>
+    </w:p>
+    <w:p>
+      <w:pPr>
+        <w:rPr>
+          <w:rFonts w:ascii="Times New Roman" w:hAnsi="Times New Roman" w:cs="Times New Roman"/>
+          <w:color w:val="000000" w:themeColor="text1"/>
+          <w:sz w:val="18"/>
+          <w:szCs w:val="18"/>
+          <w:lang w:val="en-US"/>
+        </w:rPr>
+      </w:pPr>
+    </w:p>
+    <w:p>
+      <w:pPr>
+        <w:rPr>
+          <w:rFonts w:ascii="Times New Roman" w:hAnsi="Times New Roman" w:cs="Times New Roman"/>
+          <w:color w:val="000000" w:themeColor="text1"/>
+          <w:sz w:val="18"/>
+          <w:szCs w:val="18"/>
+          <w:lang w:val="en-US"/>
+        </w:rPr>
+      </w:pPr>
+    </w:p>
+    <w:p>
+      <w:pPr>
+        <w:rPr>
+          <w:rFonts w:ascii="Times New Roman" w:hAnsi="Times New Roman" w:cs="Times New Roman"/>
+          <w:color w:val="000000" w:themeColor="text1"/>
+          <w:sz w:val="18"/>
+          <w:szCs w:val="18"/>
+          <w:lang w:val="en-US"/>
+        </w:rPr>
+      </w:pPr>
+    </w:p>
+    <w:p>
+      <w:pPr>
+        <w:rPr>
+          <w:rFonts w:ascii="Times New Roman" w:hAnsi="Times New Roman" w:cs="Times New Roman"/>
+          <w:color w:val="000000" w:themeColor="text1"/>
+          <w:sz w:val="18"/>
+          <w:szCs w:val="18"/>
+          <w:lang w:val="en-US"/>
+        </w:rPr>
+      </w:pPr>
+    </w:p>
+    <w:p>
+      <w:pPr>
+        <w:rPr>
+          <w:rFonts w:ascii="Times New Roman" w:hAnsi="Times New Roman" w:cs="Times New Roman"/>
+          <w:color w:val="000000" w:themeColor="text1"/>
+          <w:sz w:val="18"/>
+          <w:szCs w:val="18"/>
+          <w:lang w:val="en-US"/>
+        </w:rPr>
+      </w:pPr>
+    </w:p>
+    <w:p>
+      <w:pPr>
+        <w:rPr>
+          <w:rFonts w:ascii="Times New Roman" w:hAnsi="Times New Roman" w:cs="Times New Roman"/>
+          <w:color w:val="000000" w:themeColor="text1"/>
+          <w:sz w:val="18"/>
+          <w:szCs w:val="18"/>
+          <w:lang w:val="en-US"/>
+        </w:rPr>
+      </w:pPr>
+    </w:p>
+    <w:p>
+      <w:pPr>
+        <w:rPr>
+          <w:rFonts w:ascii="Times New Roman" w:hAnsi="Times New Roman" w:cs="Times New Roman"/>
+          <w:color w:val="000000" w:themeColor="text1"/>
           <w:sz w:val="18"/>
           <w:szCs w:val="18"/>
           <w:lang w:val="en-US"/>
@@ -520,166 +631,183 @@
         <w:jc w:val="center"/>
         <w:rPr>
           <w:rFonts w:ascii="Times New Roman" w:hAnsi="Times New Roman" w:cs="Times New Roman"/>
-          <w:sz w:val="18"/>
-          <w:szCs w:val="18"/>
-          <w:lang w:val="en-US"/>
-        </w:rPr>
-      </w:pPr>
-    </w:p>
-    <w:p>
-      <w:pPr>
-        <w:rPr>
-          <w:rFonts w:ascii="Times New Roman" w:hAnsi="Times New Roman" w:cs="Times New Roman"/>
-          <w:sz w:val="18"/>
-          <w:szCs w:val="18"/>
-          <w:lang w:val="en-US"/>
-        </w:rPr>
-      </w:pPr>
-    </w:p>
-    <w:p>
-      <w:pPr>
-        <w:rPr>
-          <w:rFonts w:ascii="Times New Roman" w:hAnsi="Times New Roman" w:cs="Times New Roman"/>
-          <w:sz w:val="18"/>
-          <w:szCs w:val="18"/>
-          <w:lang w:val="en-US"/>
-        </w:rPr>
-      </w:pPr>
-    </w:p>
-    <w:p>
-      <w:pPr>
-        <w:rPr>
-          <w:rFonts w:ascii="Times New Roman" w:hAnsi="Times New Roman" w:cs="Times New Roman"/>
-          <w:sz w:val="18"/>
-          <w:szCs w:val="18"/>
-          <w:lang w:val="en-US"/>
-        </w:rPr>
-      </w:pPr>
-    </w:p>
-    <w:p>
-      <w:pPr>
-        <w:rPr>
-          <w:rFonts w:ascii="Times New Roman" w:hAnsi="Times New Roman" w:cs="Times New Roman"/>
-          <w:sz w:val="18"/>
-          <w:szCs w:val="18"/>
-          <w:lang w:val="en-US"/>
-        </w:rPr>
-      </w:pPr>
-    </w:p>
-    <w:p>
-      <w:pPr>
-        <w:rPr>
-          <w:rFonts w:ascii="Times New Roman" w:hAnsi="Times New Roman" w:cs="Times New Roman"/>
-          <w:sz w:val="18"/>
-          <w:szCs w:val="18"/>
-          <w:lang w:val="en-US"/>
-        </w:rPr>
-      </w:pPr>
-    </w:p>
-    <w:p>
-      <w:pPr>
-        <w:rPr>
-          <w:rFonts w:ascii="Times New Roman" w:hAnsi="Times New Roman" w:cs="Times New Roman"/>
-          <w:sz w:val="18"/>
-          <w:szCs w:val="18"/>
-          <w:lang w:val="en-US"/>
-        </w:rPr>
-      </w:pPr>
-    </w:p>
-    <w:p>
-      <w:pPr>
-        <w:rPr>
-          <w:rFonts w:ascii="Times New Roman" w:hAnsi="Times New Roman" w:cs="Times New Roman"/>
-          <w:sz w:val="18"/>
-          <w:szCs w:val="18"/>
-          <w:lang w:val="en-US"/>
-        </w:rPr>
-      </w:pPr>
-    </w:p>
-    <w:p>
-      <w:pPr>
-        <w:rPr>
-          <w:rFonts w:ascii="Times New Roman" w:hAnsi="Times New Roman" w:cs="Times New Roman"/>
-          <w:sz w:val="18"/>
-          <w:szCs w:val="18"/>
-          <w:lang w:val="en-US"/>
-        </w:rPr>
-      </w:pPr>
-    </w:p>
-    <w:p>
-      <w:pPr>
-        <w:rPr>
-          <w:rFonts w:ascii="Times New Roman" w:hAnsi="Times New Roman" w:cs="Times New Roman"/>
-          <w:sz w:val="18"/>
-          <w:szCs w:val="18"/>
-          <w:lang w:val="en-US"/>
-        </w:rPr>
-      </w:pPr>
-    </w:p>
-    <w:p>
-      <w:pPr>
-        <w:rPr>
-          <w:rFonts w:ascii="Times New Roman" w:hAnsi="Times New Roman" w:cs="Times New Roman"/>
-          <w:sz w:val="18"/>
-          <w:szCs w:val="18"/>
-          <w:lang w:val="en-US"/>
-        </w:rPr>
-      </w:pPr>
-    </w:p>
-    <w:p>
-      <w:pPr>
-        <w:rPr>
-          <w:rFonts w:ascii="Times New Roman" w:hAnsi="Times New Roman" w:cs="Times New Roman"/>
-          <w:sz w:val="18"/>
-          <w:szCs w:val="18"/>
-          <w:lang w:val="en-US"/>
-        </w:rPr>
-      </w:pPr>
-    </w:p>
-    <w:p>
-      <w:pPr>
-        <w:rPr>
-          <w:rFonts w:ascii="Times New Roman" w:hAnsi="Times New Roman" w:cs="Times New Roman"/>
-          <w:sz w:val="18"/>
-          <w:szCs w:val="18"/>
-          <w:lang w:val="en-US"/>
-        </w:rPr>
-      </w:pPr>
-    </w:p>
-    <w:p>
-      <w:pPr>
-        <w:rPr>
-          <w:rFonts w:ascii="Times New Roman" w:hAnsi="Times New Roman" w:cs="Times New Roman"/>
-          <w:sz w:val="18"/>
-          <w:szCs w:val="18"/>
-          <w:lang w:val="en-US"/>
-        </w:rPr>
-      </w:pPr>
-    </w:p>
-    <w:p>
-      <w:pPr>
-        <w:rPr>
-          <w:rFonts w:ascii="Times New Roman" w:hAnsi="Times New Roman" w:cs="Times New Roman"/>
-          <w:sz w:val="18"/>
-          <w:szCs w:val="18"/>
-          <w:lang w:val="en-US"/>
-        </w:rPr>
-      </w:pPr>
-    </w:p>
-    <w:p>
-      <w:pPr>
-        <w:rPr>
-          <w:rFonts w:ascii="Times New Roman" w:hAnsi="Times New Roman" w:cs="Times New Roman"/>
-          <w:sz w:val="18"/>
-          <w:szCs w:val="18"/>
-          <w:lang w:val="en-US"/>
-        </w:rPr>
-      </w:pPr>
-    </w:p>
-    <w:p>
-      <w:pPr>
-        <w:rPr>
-          <w:rFonts w:ascii="Times New Roman" w:hAnsi="Times New Roman" w:cs="Times New Roman"/>
+          <w:color w:val="000000" w:themeColor="text1"/>
+          <w:sz w:val="18"/>
+          <w:szCs w:val="18"/>
+          <w:lang w:val="en-US"/>
+        </w:rPr>
+      </w:pPr>
+    </w:p>
+    <w:p>
+      <w:pPr>
+        <w:rPr>
+          <w:rFonts w:ascii="Times New Roman" w:hAnsi="Times New Roman" w:cs="Times New Roman"/>
+          <w:color w:val="000000" w:themeColor="text1"/>
+          <w:sz w:val="18"/>
+          <w:szCs w:val="18"/>
+          <w:lang w:val="en-US"/>
+        </w:rPr>
+      </w:pPr>
+    </w:p>
+    <w:p>
+      <w:pPr>
+        <w:rPr>
+          <w:rFonts w:ascii="Times New Roman" w:hAnsi="Times New Roman" w:cs="Times New Roman"/>
+          <w:color w:val="000000" w:themeColor="text1"/>
+          <w:sz w:val="18"/>
+          <w:szCs w:val="18"/>
+          <w:lang w:val="en-US"/>
+        </w:rPr>
+      </w:pPr>
+    </w:p>
+    <w:p>
+      <w:pPr>
+        <w:rPr>
+          <w:rFonts w:ascii="Times New Roman" w:hAnsi="Times New Roman" w:cs="Times New Roman"/>
+          <w:color w:val="000000" w:themeColor="text1"/>
+          <w:sz w:val="18"/>
+          <w:szCs w:val="18"/>
+          <w:lang w:val="en-US"/>
+        </w:rPr>
+      </w:pPr>
+    </w:p>
+    <w:p>
+      <w:pPr>
+        <w:rPr>
+          <w:rFonts w:ascii="Times New Roman" w:hAnsi="Times New Roman" w:cs="Times New Roman"/>
+          <w:color w:val="000000" w:themeColor="text1"/>
+          <w:sz w:val="18"/>
+          <w:szCs w:val="18"/>
+          <w:lang w:val="en-US"/>
+        </w:rPr>
+      </w:pPr>
+    </w:p>
+    <w:p>
+      <w:pPr>
+        <w:rPr>
+          <w:rFonts w:ascii="Times New Roman" w:hAnsi="Times New Roman" w:cs="Times New Roman"/>
+          <w:color w:val="000000" w:themeColor="text1"/>
+          <w:sz w:val="18"/>
+          <w:szCs w:val="18"/>
+          <w:lang w:val="en-US"/>
+        </w:rPr>
+      </w:pPr>
+    </w:p>
+    <w:p>
+      <w:pPr>
+        <w:rPr>
+          <w:rFonts w:ascii="Times New Roman" w:hAnsi="Times New Roman" w:cs="Times New Roman"/>
+          <w:color w:val="000000" w:themeColor="text1"/>
+          <w:sz w:val="18"/>
+          <w:szCs w:val="18"/>
+          <w:lang w:val="en-US"/>
+        </w:rPr>
+      </w:pPr>
+    </w:p>
+    <w:p>
+      <w:pPr>
+        <w:rPr>
+          <w:rFonts w:ascii="Times New Roman" w:hAnsi="Times New Roman" w:cs="Times New Roman"/>
+          <w:color w:val="000000" w:themeColor="text1"/>
+          <w:sz w:val="18"/>
+          <w:szCs w:val="18"/>
+          <w:lang w:val="en-US"/>
+        </w:rPr>
+      </w:pPr>
+    </w:p>
+    <w:p>
+      <w:pPr>
+        <w:rPr>
+          <w:rFonts w:ascii="Times New Roman" w:hAnsi="Times New Roman" w:cs="Times New Roman"/>
+          <w:color w:val="000000" w:themeColor="text1"/>
+          <w:sz w:val="18"/>
+          <w:szCs w:val="18"/>
+          <w:lang w:val="en-US"/>
+        </w:rPr>
+      </w:pPr>
+    </w:p>
+    <w:p>
+      <w:pPr>
+        <w:rPr>
+          <w:rFonts w:ascii="Times New Roman" w:hAnsi="Times New Roman" w:cs="Times New Roman"/>
+          <w:color w:val="000000" w:themeColor="text1"/>
+          <w:sz w:val="18"/>
+          <w:szCs w:val="18"/>
+          <w:lang w:val="en-US"/>
+        </w:rPr>
+      </w:pPr>
+    </w:p>
+    <w:p>
+      <w:pPr>
+        <w:rPr>
+          <w:rFonts w:ascii="Times New Roman" w:hAnsi="Times New Roman" w:cs="Times New Roman"/>
+          <w:color w:val="000000" w:themeColor="text1"/>
+          <w:sz w:val="18"/>
+          <w:szCs w:val="18"/>
+          <w:lang w:val="en-US"/>
+        </w:rPr>
+      </w:pPr>
+    </w:p>
+    <w:p>
+      <w:pPr>
+        <w:rPr>
+          <w:rFonts w:ascii="Times New Roman" w:hAnsi="Times New Roman" w:cs="Times New Roman"/>
+          <w:color w:val="000000" w:themeColor="text1"/>
+          <w:sz w:val="18"/>
+          <w:szCs w:val="18"/>
+          <w:lang w:val="en-US"/>
+        </w:rPr>
+      </w:pPr>
+    </w:p>
+    <w:p>
+      <w:pPr>
+        <w:rPr>
+          <w:rFonts w:ascii="Times New Roman" w:hAnsi="Times New Roman" w:cs="Times New Roman"/>
+          <w:color w:val="000000" w:themeColor="text1"/>
+          <w:sz w:val="18"/>
+          <w:szCs w:val="18"/>
+          <w:lang w:val="en-US"/>
+        </w:rPr>
+      </w:pPr>
+    </w:p>
+    <w:p>
+      <w:pPr>
+        <w:rPr>
+          <w:rFonts w:ascii="Times New Roman" w:hAnsi="Times New Roman" w:cs="Times New Roman"/>
+          <w:color w:val="000000" w:themeColor="text1"/>
+          <w:sz w:val="18"/>
+          <w:szCs w:val="18"/>
+          <w:lang w:val="en-US"/>
+        </w:rPr>
+      </w:pPr>
+    </w:p>
+    <w:p>
+      <w:pPr>
+        <w:rPr>
+          <w:rFonts w:ascii="Times New Roman" w:hAnsi="Times New Roman" w:cs="Times New Roman"/>
+          <w:color w:val="000000" w:themeColor="text1"/>
+          <w:sz w:val="18"/>
+          <w:szCs w:val="18"/>
+          <w:lang w:val="en-US"/>
+        </w:rPr>
+      </w:pPr>
+    </w:p>
+    <w:p>
+      <w:pPr>
+        <w:rPr>
+          <w:rFonts w:ascii="Times New Roman" w:hAnsi="Times New Roman" w:cs="Times New Roman"/>
+          <w:color w:val="000000" w:themeColor="text1"/>
+          <w:sz w:val="18"/>
+          <w:szCs w:val="18"/>
+          <w:lang w:val="en-US"/>
+        </w:rPr>
+      </w:pPr>
+    </w:p>
+    <w:p>
+      <w:pPr>
+        <w:rPr>
+          <w:rFonts w:ascii="Times New Roman" w:hAnsi="Times New Roman" w:cs="Times New Roman"/>
+          <w:color w:val="000000" w:themeColor="text1"/>
           <w:sz w:val="18"/>
           <w:szCs w:val="18"/>
           <w:lang w:val="en-US"/>
@@ -692,6 +820,56 @@
         <w:ind w:left="2160" w:firstLine="720"/>
         <w:rPr>
           <w:rFonts w:ascii="Times New Roman" w:hAnsi="Times New Roman" w:cs="Times New Roman"/>
+          <w:color w:val="000000" w:themeColor="text1"/>
+          <w:sz w:val="18"/>
+          <w:szCs w:val="18"/>
+          <w:lang w:val="en-US"/>
+        </w:rPr>
+      </w:pPr>
+    </w:p>
+    <w:p>
+      <w:pPr>
+        <w:spacing w:before="180"/>
+        <w:ind w:left="2160" w:firstLine="720"/>
+        <w:rPr>
+          <w:rFonts w:ascii="Times New Roman" w:hAnsi="Times New Roman" w:cs="Times New Roman"/>
+          <w:color w:val="000000" w:themeColor="text1"/>
+          <w:sz w:val="18"/>
+          <w:szCs w:val="18"/>
+          <w:lang w:val="en-US"/>
+        </w:rPr>
+      </w:pPr>
+    </w:p>
+    <w:p>
+      <w:pPr>
+        <w:spacing w:before="230"/>
+        <w:ind w:left="1814" w:firstLine="720"/>
+        <w:rPr>
+          <w:rFonts w:ascii="Times New Roman" w:hAnsi="Times New Roman" w:cs="Times New Roman"/>
+          <w:color w:val="000000" w:themeColor="text1"/>
+          <w:sz w:val="18"/>
+          <w:szCs w:val="18"/>
+          <w:lang w:val="en-US"/>
+        </w:rPr>
+      </w:pPr>
+      <w:r>
+        <w:rPr>
+          <w:rFonts w:ascii="Times New Roman" w:hAnsi="Times New Roman" w:cs="Times New Roman" w:hint="cs"/>
+          <w:color w:val="000000" w:themeColor="text1"/>
+          <w:sz w:val="18"/>
+          <w:szCs w:val="18"/>
+          <w:lang w:val="en-US"/>
+        </w:rPr>
+        <w:t>{{ time_1 }}</w:t>
+      </w:r>
+    </w:p>
+    <w:p>
+      <w:pPr>
+        <w:spacing w:before="100"/>
+        <w:ind w:left="1814" w:firstLine="720"/>
+        <w:rPr>
+          <w:rFonts w:ascii="Times New Roman" w:hAnsi="Times New Roman" w:cs="Times New Roman"/>
+          <w:color w:val="000000" w:themeColor="text1"/>
           <w:sz w:val="18"/>
           <w:szCs w:val="18"/>
           <w:lang w:val="en-US"/>
@@ -700,7 +878,8 @@
       <w:proofErr w:type="gramStart"/>
       <w:r>
         <w:rPr>
-          <w:rFonts w:ascii="Times New Roman" w:hAnsi="Times New Roman" w:cs="Times New Roman"/>
+          <w:rFonts w:ascii="Times New Roman" w:hAnsi="Times New Roman" w:cs="Times New Roman" w:hint="cs"/>
+          <w:color w:val="000000" w:themeColor="text1"/>
           <w:sz w:val="18"/>
           <w:szCs w:val="18"/>
           <w:lang w:val="en-US"/>
@@ -710,20 +889,22 @@
       <w:proofErr w:type="gramEnd"/>
       <w:r>
         <w:rPr>
-          <w:rFonts w:ascii="Times New Roman" w:hAnsi="Times New Roman" w:cs="Times New Roman"/>
-          <w:sz w:val="18"/>
-          <w:szCs w:val="18"/>
-          <w:lang w:val="en-US"/>
-        </w:rPr>
-        <w:t>_1 }}</w:t>
-      </w:r>
-    </w:p>
-    <w:p>
-      <w:pPr>
-        <w:spacing w:before="140"/>
-        <w:ind w:left="2160" w:firstLine="720"/>
-        <w:rPr>
-          <w:rFonts w:ascii="Times New Roman" w:hAnsi="Times New Roman" w:cs="Times New Roman"/>
+          <w:rFonts w:ascii="Times New Roman" w:hAnsi="Times New Roman" w:cs="Times New Roman" w:hint="cs"/>
+          <w:color w:val="000000" w:themeColor="text1"/>
+          <w:sz w:val="18"/>
+          <w:szCs w:val="18"/>
+          <w:lang w:val="en-US"/>
+        </w:rPr>
+        <w:t>_2 }}</w:t>
+      </w:r>
+    </w:p>
+    <w:p>
+      <w:pPr>
+        <w:spacing w:before="100"/>
+        <w:ind w:left="1814" w:firstLine="720"/>
+        <w:rPr>
+          <w:rFonts w:ascii="Times New Roman" w:hAnsi="Times New Roman" w:cs="Times New Roman"/>
+          <w:color w:val="000000" w:themeColor="text1"/>
           <w:sz w:val="18"/>
           <w:szCs w:val="18"/>
           <w:lang w:val="en-US"/>
@@ -732,7 +913,8 @@
       <w:proofErr w:type="gramStart"/>
       <w:r>
         <w:rPr>
-          <w:rFonts w:ascii="Times New Roman" w:hAnsi="Times New Roman" w:cs="Times New Roman"/>
+          <w:rFonts w:ascii="Times New Roman" w:hAnsi="Times New Roman" w:cs="Times New Roman" w:hint="cs"/>
+          <w:color w:val="000000" w:themeColor="text1"/>
           <w:sz w:val="18"/>
           <w:szCs w:val="18"/>
           <w:lang w:val="en-US"/>
@@ -742,20 +924,45 @@
       <w:proofErr w:type="gramEnd"/>
       <w:r>
         <w:rPr>
-          <w:rFonts w:ascii="Times New Roman" w:hAnsi="Times New Roman" w:cs="Times New Roman"/>
-          <w:sz w:val="18"/>
-          <w:szCs w:val="18"/>
-          <w:lang w:val="en-US"/>
-        </w:rPr>
-        <w:t>_2 }}</w:t>
-      </w:r>
-    </w:p>
-    <w:p>
-      <w:pPr>
-        <w:spacing w:before="60"/>
-        <w:ind w:left="2160" w:firstLine="720"/>
-        <w:rPr>
-          <w:rFonts w:ascii="Times New Roman" w:hAnsi="Times New Roman" w:cs="Times New Roman"/>
+          <w:rFonts w:ascii="Times New Roman" w:hAnsi="Times New Roman" w:cs="Times New Roman" w:hint="cs"/>
+          <w:color w:val="000000" w:themeColor="text1"/>
+          <w:sz w:val="18"/>
+          <w:szCs w:val="18"/>
+          <w:lang w:val="en-US"/>
+        </w:rPr>
+        <w:t>_3 }}</w:t>
+      </w:r>
+    </w:p>
+    <w:p>
+      <w:pPr>
+        <w:spacing w:before="120"/>
+        <w:ind w:left="1814" w:firstLine="720"/>
+        <w:rPr>
+          <w:rFonts w:ascii="Times New Roman" w:hAnsi="Times New Roman" w:cs="Times New Roman"/>
+          <w:color w:val="000000" w:themeColor="text1"/>
+          <w:sz w:val="18"/>
+          <w:szCs w:val="18"/>
+          <w:lang w:val="en-US"/>
+        </w:rPr>
+      </w:pPr>
+      <w:r>
+        <w:rPr>
+          <w:rFonts w:ascii="Times New Roman" w:hAnsi="Times New Roman" w:cs="Times New Roman" w:hint="cs"/>
+          <w:color w:val="000000" w:themeColor="text1"/>
+          <w:sz w:val="18"/>
+          <w:szCs w:val="18"/>
+          <w:lang w:val="en-US"/>
+        </w:rPr>
+        <w:t>SWABS</w:t>
+      </w:r>
+    </w:p>
+    <w:p>
+      <w:pPr>
+        <w:spacing w:before="80"/>
+        <w:ind w:left="1814" w:firstLine="720"/>
+        <w:rPr>
+          <w:rFonts w:ascii="Times New Roman" w:hAnsi="Times New Roman" w:cs="Times New Roman"/>
+          <w:color w:val="000000" w:themeColor="text1"/>
           <w:sz w:val="18"/>
           <w:szCs w:val="18"/>
           <w:lang w:val="en-US"/>
@@ -764,74 +971,65 @@
       <w:proofErr w:type="gramStart"/>
       <w:r>
         <w:rPr>
-          <w:rFonts w:ascii="Times New Roman" w:hAnsi="Times New Roman" w:cs="Times New Roman"/>
-          <w:sz w:val="18"/>
-          <w:szCs w:val="18"/>
-          <w:lang w:val="en-US"/>
-        </w:rPr>
-        <w:t>{{ time</w:t>
+          <w:rFonts w:ascii="Times New Roman" w:hAnsi="Times New Roman" w:cs="Times New Roman" w:hint="cs"/>
+          <w:color w:val="000000" w:themeColor="text1"/>
+          <w:sz w:val="18"/>
+          <w:szCs w:val="18"/>
+          <w:lang w:val="en-US"/>
+        </w:rPr>
+        <w:t xml:space="preserve">{{ </w:t>
+      </w:r>
+      <w:proofErr w:type="spellStart"/>
+      <w:r>
+        <w:rPr>
+          <w:rFonts w:ascii="Times New Roman" w:hAnsi="Times New Roman" w:cs="Times New Roman" w:hint="cs"/>
+          <w:color w:val="000000" w:themeColor="text1"/>
+          <w:sz w:val="18"/>
+          <w:szCs w:val="18"/>
+          <w:lang w:val="en-US"/>
+        </w:rPr>
+        <w:t>patient</w:t>
       </w:r>
       <w:proofErr w:type="gramEnd"/>
       <w:r>
         <w:rPr>
-          <w:rFonts w:ascii="Times New Roman" w:hAnsi="Times New Roman" w:cs="Times New Roman"/>
-          <w:sz w:val="18"/>
-          <w:szCs w:val="18"/>
-          <w:lang w:val="en-US"/>
-        </w:rPr>
-        <w:t>_3 }}</w:t>
-      </w:r>
-    </w:p>
-    <w:p>
-      <w:pPr>
-        <w:spacing w:before="240"/>
-        <w:rPr>
-          <w:rFonts w:ascii="Times New Roman" w:hAnsi="Times New Roman" w:cs="Times New Roman"/>
-          <w:sz w:val="18"/>
-          <w:szCs w:val="18"/>
-          <w:lang w:val="en-US"/>
-        </w:rPr>
-      </w:pPr>
-      <w:r>
-        <w:rPr>
-          <w:rFonts w:ascii="Times New Roman" w:hAnsi="Times New Roman" w:cs="Times New Roman"/>
-          <w:sz w:val="18"/>
-          <w:szCs w:val="18"/>
-          <w:lang w:val="en-US"/>
-        </w:rPr>
-        <w:tab/>
-      </w:r>
-      <w:r>
-        <w:rPr>
-          <w:rFonts w:ascii="Times New Roman" w:hAnsi="Times New Roman" w:cs="Times New Roman"/>
-          <w:sz w:val="18"/>
-          <w:szCs w:val="18"/>
-          <w:lang w:val="en-US"/>
-        </w:rPr>
-        <w:tab/>
-      </w:r>
-      <w:r>
-        <w:rPr>
-          <w:rFonts w:ascii="Times New Roman" w:hAnsi="Times New Roman" w:cs="Times New Roman"/>
-          <w:sz w:val="18"/>
-          <w:szCs w:val="18"/>
-          <w:lang w:val="en-US"/>
-        </w:rPr>
-        <w:tab/>
-      </w:r>
-      <w:r>
-        <w:rPr>
-          <w:rFonts w:ascii="Times New Roman" w:hAnsi="Times New Roman" w:cs="Times New Roman"/>
-          <w:sz w:val="18"/>
-          <w:szCs w:val="18"/>
-          <w:lang w:val="en-US"/>
-        </w:rPr>
-        <w:t xml:space="preserve">               </w:t>
-      </w:r>
+          <w:rFonts w:ascii="Times New Roman" w:hAnsi="Times New Roman" w:cs="Times New Roman" w:hint="cs"/>
+          <w:color w:val="000000" w:themeColor="text1"/>
+          <w:sz w:val="18"/>
+          <w:szCs w:val="18"/>
+          <w:lang w:val="en-US"/>
+        </w:rPr>
+        <w:t>_id</w:t>
+      </w:r>
+      <w:proofErr w:type="spellEnd"/>
+      <w:r>
+        <w:rPr>
+          <w:rFonts w:ascii="Times New Roman" w:hAnsi="Times New Roman" w:cs="Times New Roman" w:hint="cs"/>
+          <w:color w:val="000000" w:themeColor="text1"/>
+          <w:sz w:val="18"/>
+          <w:szCs w:val="18"/>
+          <w:lang w:val="en-US"/>
+        </w:rPr>
+        <w:t xml:space="preserve"> }}/MUSO3</w:t>
+      </w:r>
+    </w:p>
+    <w:p>
+      <w:pPr>
+        <w:spacing w:before="100"/>
+        <w:ind w:left="1814" w:firstLine="720"/>
+        <w:rPr>
+          <w:rFonts w:ascii="Times New Roman" w:hAnsi="Times New Roman" w:cs="Times New Roman"/>
+          <w:color w:val="000000" w:themeColor="text1"/>
+          <w:sz w:val="18"/>
+          <w:szCs w:val="18"/>
+          <w:lang w:val="en-US"/>
+        </w:rPr>
+      </w:pPr>
       <w:proofErr w:type="gramStart"/>
       <w:r>
         <w:rPr>
-          <w:rFonts w:ascii="Times New Roman" w:hAnsi="Times New Roman" w:cs="Times New Roman"/>
+          <w:rFonts w:ascii="Times New Roman" w:hAnsi="Times New Roman" w:cs="Times New Roman" w:hint="cs"/>
+          <w:color w:val="000000" w:themeColor="text1"/>
           <w:sz w:val="18"/>
           <w:szCs w:val="18"/>
           <w:lang w:val="en-US"/>
@@ -841,17 +1039,19 @@
       <w:proofErr w:type="spellStart"/>
       <w:r>
         <w:rPr>
-          <w:rFonts w:ascii="Times New Roman" w:hAnsi="Times New Roman" w:cs="Times New Roman"/>
-          <w:sz w:val="18"/>
-          <w:szCs w:val="18"/>
-          <w:lang w:val="en-US"/>
-        </w:rPr>
-        <w:t>patient</w:t>
+          <w:rFonts w:ascii="Times New Roman" w:hAnsi="Times New Roman" w:cs="Times New Roman" w:hint="cs"/>
+          <w:color w:val="000000" w:themeColor="text1"/>
+          <w:sz w:val="18"/>
+          <w:szCs w:val="18"/>
+          <w:lang w:val="en-US"/>
+        </w:rPr>
+        <w:t>qr</w:t>
       </w:r>
       <w:proofErr w:type="gramEnd"/>
       <w:r>
         <w:rPr>
-          <w:rFonts w:ascii="Times New Roman" w:hAnsi="Times New Roman" w:cs="Times New Roman"/>
+          <w:rFonts w:ascii="Times New Roman" w:hAnsi="Times New Roman" w:cs="Times New Roman" w:hint="cs"/>
+          <w:color w:val="000000" w:themeColor="text1"/>
           <w:sz w:val="18"/>
           <w:szCs w:val="18"/>
           <w:lang w:val="en-US"/>
@@ -861,86 +1061,8 @@
       <w:proofErr w:type="spellEnd"/>
       <w:r>
         <w:rPr>
-          <w:rFonts w:ascii="Times New Roman" w:hAnsi="Times New Roman" w:cs="Times New Roman"/>
-          <w:sz w:val="18"/>
-          <w:szCs w:val="18"/>
-          <w:lang w:val="en-US"/>
-        </w:rPr>
-        <w:t xml:space="preserve"> }}/MUSO3</w:t>
-      </w:r>
-    </w:p>
-    <w:p>
-      <w:pPr>
-        <w:spacing w:before="120"/>
-        <w:rPr>
-          <w:rFonts w:ascii="Times New Roman" w:hAnsi="Times New Roman" w:cs="Times New Roman"/>
-          <w:sz w:val="18"/>
-          <w:szCs w:val="18"/>
-          <w:lang w:val="en-US"/>
-        </w:rPr>
-      </w:pPr>
-      <w:r>
-        <w:rPr>
-          <w:rFonts w:ascii="Times New Roman" w:hAnsi="Times New Roman" w:cs="Times New Roman"/>
-          <w:sz w:val="18"/>
-          <w:szCs w:val="18"/>
-          <w:lang w:val="en-US"/>
-        </w:rPr>
-        <w:tab/>
-      </w:r>
-      <w:r>
-        <w:rPr>
-          <w:rFonts w:ascii="Times New Roman" w:hAnsi="Times New Roman" w:cs="Times New Roman"/>
-          <w:sz w:val="18"/>
-          <w:szCs w:val="18"/>
-          <w:lang w:val="en-US"/>
-        </w:rPr>
-        <w:tab/>
-      </w:r>
-      <w:r>
-        <w:rPr>
-          <w:rFonts w:ascii="Times New Roman" w:hAnsi="Times New Roman" w:cs="Times New Roman"/>
-          <w:sz w:val="18"/>
-          <w:szCs w:val="18"/>
-          <w:lang w:val="en-US"/>
-        </w:rPr>
-        <w:tab/>
-        <w:t xml:space="preserve">               </w:t>
-      </w:r>
-      <w:proofErr w:type="gramStart"/>
-      <w:r>
-        <w:rPr>
-          <w:rFonts w:ascii="Times New Roman" w:hAnsi="Times New Roman" w:cs="Times New Roman"/>
-          <w:sz w:val="18"/>
-          <w:szCs w:val="18"/>
-          <w:lang w:val="en-US"/>
-        </w:rPr>
-        <w:t xml:space="preserve">{{ </w:t>
-      </w:r>
-      <w:proofErr w:type="spellStart"/>
-      <w:r>
-        <w:rPr>
-          <w:rFonts w:ascii="Times New Roman" w:hAnsi="Times New Roman" w:cs="Times New Roman"/>
-          <w:sz w:val="18"/>
-          <w:szCs w:val="18"/>
-          <w:lang w:val="en-US"/>
-        </w:rPr>
-        <w:t>qr</w:t>
-      </w:r>
-      <w:proofErr w:type="gramEnd"/>
-      <w:r>
-        <w:rPr>
-          <w:rFonts w:ascii="Times New Roman" w:hAnsi="Times New Roman" w:cs="Times New Roman"/>
-          <w:sz w:val="18"/>
-          <w:szCs w:val="18"/>
-          <w:lang w:val="en-US"/>
-        </w:rPr>
-        <w:t>_id</w:t>
-      </w:r>
-      <w:proofErr w:type="spellEnd"/>
-      <w:r>
-        <w:rPr>
-          <w:rFonts w:ascii="Times New Roman" w:hAnsi="Times New Roman" w:cs="Times New Roman"/>
+          <w:rFonts w:ascii="Times New Roman" w:hAnsi="Times New Roman" w:cs="Times New Roman" w:hint="cs"/>
+          <w:color w:val="000000" w:themeColor="text1"/>
           <w:sz w:val="18"/>
           <w:szCs w:val="18"/>
           <w:lang w:val="en-US"/>
@@ -948,25 +1070,12 @@
         <w:t xml:space="preserve"> }}</w:t>
       </w:r>
     </w:p>
-    <w:p>
-      <w:pPr>
-        <w:rPr>
-          <w:rFonts w:ascii="Times New Roman" w:hAnsi="Times New Roman" w:cs="Times New Roman"/>
-          <w:sz w:val="16"/>
-          <w:szCs w:val="16"/>
-          <w:lang w:val="en-US"/>
-        </w:rPr>
-      </w:pPr>
-    </w:p>
     <w:sectPr>
-      <w:headerReference w:type="even" r:id="rId6"/>
-      <w:headerReference w:type="default" r:id="rId7"/>
-      <w:footerReference w:type="even" r:id="rId8"/>
-      <w:footerReference w:type="default" r:id="rId9"/>
-      <w:headerReference w:type="first" r:id="rId10"/>
-      <w:footerReference w:type="first" r:id="rId11"/>
+      <w:headerReference w:type="even" r:id="rId7"/>
+      <w:headerReference w:type="default" r:id="rId8"/>
+      <w:headerReference w:type="first" r:id="rId9"/>
       <w:pgSz w:w="11906" w:h="16838"/>
-      <w:pgMar w:top="1440" w:right="1440" w:bottom="1440" w:left="1440" w:header="708" w:footer="708" w:gutter="0"/>
+      <w:pgMar w:top="1440" w:right="1440" w:bottom="1440" w:left="1440" w:header="0" w:footer="0" w:gutter="0"/>
       <w:cols w:space="720"/>
       <w:formProt w:val="0"/>
       <w:docGrid w:linePitch="360"/>
@@ -994,36 +1103,6 @@
 </w:endnotes>
 </file>
 
-<file path=word/footer1.xml><?xml version="1.0" encoding="utf-8"?>
-<w:ftr xmlns:wpc="http://schemas.microsoft.com/office/word/2010/wordprocessingCanvas" xmlns:cx="http://schemas.microsoft.com/office/drawing/2014/chartex" xmlns:cx1="http://schemas.microsoft.com/office/drawing/2015/9/8/chartex" xmlns:cx2="http://schemas.microsoft.com/office/drawing/2015/10/21/chartex" xmlns:cx3="http://schemas.microsoft.com/office/drawing/2016/5/9/chartex" xmlns:cx4="http://schemas.microsoft.com/office/drawing/2016/5/10/chartex" xmlns:cx5="http://schemas.microsoft.com/office/drawing/2016/5/11/chartex" xmlns:cx6="http://schemas.microsoft.com/office/drawing/2016/5/12/chartex" xmlns:cx7="http://schemas.microsoft.com/office/drawing/2016/5/13/chartex" xmlns:cx8="http://schemas.microsoft.com/office/drawing/2016/5/14/chartex" xmlns:mc="http://schemas.openxmlformats.org/markup-compatibility/2006" xmlns:aink="http://schemas.microsoft.com/office/drawing/2016/ink" xmlns:am3d="http://schemas.microsoft.com/office/drawing/2017/model3d" xmlns:o="urn:schemas-microsoft-com:office:office" xmlns:r="http://schemas.openxmlformats.org/officeDocument/2006/relationships" xmlns:m="http://schemas.openxmlformats.org/officeDocument/2006/math" xmlns:v="urn:schemas-microsoft-com:vml" xmlns:wp14="http://schemas.microsoft.com/office/word/2010/wordprocessingDrawing" xmlns:wp="http://schemas.openxmlformats.org/drawingml/2006/wordprocessingDrawing" xmlns:w10="urn:schemas-microsoft-com:office:word" xmlns:w="http://schemas.openxmlformats.org/wordprocessingml/2006/main" xmlns:w14="http://schemas.microsoft.com/office/word/2010/wordml" xmlns:w15="http://schemas.microsoft.com/office/word/2012/wordml" xmlns:w16cex="http://schemas.microsoft.com/office/word/2018/wordml/cex" xmlns:w16cid="http://schemas.microsoft.com/office/word/2016/wordml/cid" xmlns:w16="http://schemas.microsoft.com/office/word/2018/wordml" xmlns:w16sdtdh="http://schemas.microsoft.com/office/word/2020/wordml/sdtdatahash" xmlns:w16se="http://schemas.microsoft.com/office/word/2015/wordml/symex" xmlns:wpg="http://schemas.microsoft.com/office/word/2010/wordprocessingGroup" xmlns:wpi="http://schemas.microsoft.com/office/word/2010/wordprocessingInk" xmlns:wne="http://schemas.microsoft.com/office/word/2006/wordml" xmlns:wps="http://schemas.microsoft.com/office/word/2010/wordprocessingShape" mc:Ignorable="w14 w15 w16se w16cid w16 w16cex w16sdtdh wp14">
-  <w:p>
-    <w:pPr>
-      <w:pStyle w:val="Footer"/>
-    </w:pPr>
-  </w:p>
-</w:ftr>
-</file>
-
-<file path=word/footer2.xml><?xml version="1.0" encoding="utf-8"?>
-<w:ftr xmlns:wpc="http://schemas.microsoft.com/office/word/2010/wordprocessingCanvas" xmlns:cx="http://schemas.microsoft.com/office/drawing/2014/chartex" xmlns:cx1="http://schemas.microsoft.com/office/drawing/2015/9/8/chartex" xmlns:cx2="http://schemas.microsoft.com/office/drawing/2015/10/21/chartex" xmlns:cx3="http://schemas.microsoft.com/office/drawing/2016/5/9/chartex" xmlns:cx4="http://schemas.microsoft.com/office/drawing/2016/5/10/chartex" xmlns:cx5="http://schemas.microsoft.com/office/drawing/2016/5/11/chartex" xmlns:cx6="http://schemas.microsoft.com/office/drawing/2016/5/12/chartex" xmlns:cx7="http://schemas.microsoft.com/office/drawing/2016/5/13/chartex" xmlns:cx8="http://schemas.microsoft.com/office/drawing/2016/5/14/chartex" xmlns:mc="http://schemas.openxmlformats.org/markup-compatibility/2006" xmlns:aink="http://schemas.microsoft.com/office/drawing/2016/ink" xmlns:am3d="http://schemas.microsoft.com/office/drawing/2017/model3d" xmlns:o="urn:schemas-microsoft-com:office:office" xmlns:r="http://schemas.openxmlformats.org/officeDocument/2006/relationships" xmlns:m="http://schemas.openxmlformats.org/officeDocument/2006/math" xmlns:v="urn:schemas-microsoft-com:vml" xmlns:wp14="http://schemas.microsoft.com/office/word/2010/wordprocessingDrawing" xmlns:wp="http://schemas.openxmlformats.org/drawingml/2006/wordprocessingDrawing" xmlns:w10="urn:schemas-microsoft-com:office:word" xmlns:w="http://schemas.openxmlformats.org/wordprocessingml/2006/main" xmlns:w14="http://schemas.microsoft.com/office/word/2010/wordml" xmlns:w15="http://schemas.microsoft.com/office/word/2012/wordml" xmlns:w16cex="http://schemas.microsoft.com/office/word/2018/wordml/cex" xmlns:w16cid="http://schemas.microsoft.com/office/word/2016/wordml/cid" xmlns:w16="http://schemas.microsoft.com/office/word/2018/wordml" xmlns:w16sdtdh="http://schemas.microsoft.com/office/word/2020/wordml/sdtdatahash" xmlns:w16se="http://schemas.microsoft.com/office/word/2015/wordml/symex" xmlns:wpg="http://schemas.microsoft.com/office/word/2010/wordprocessingGroup" xmlns:wpi="http://schemas.microsoft.com/office/word/2010/wordprocessingInk" xmlns:wne="http://schemas.microsoft.com/office/word/2006/wordml" xmlns:wps="http://schemas.microsoft.com/office/word/2010/wordprocessingShape" mc:Ignorable="w14 w15 w16se w16cid w16 w16cex w16sdtdh wp14">
-  <w:p>
-    <w:pPr>
-      <w:pStyle w:val="Footer"/>
-    </w:pPr>
-  </w:p>
-</w:ftr>
-</file>
-
-<file path=word/footer3.xml><?xml version="1.0" encoding="utf-8"?>
-<w:ftr xmlns:wpc="http://schemas.microsoft.com/office/word/2010/wordprocessingCanvas" xmlns:cx="http://schemas.microsoft.com/office/drawing/2014/chartex" xmlns:cx1="http://schemas.microsoft.com/office/drawing/2015/9/8/chartex" xmlns:cx2="http://schemas.microsoft.com/office/drawing/2015/10/21/chartex" xmlns:cx3="http://schemas.microsoft.com/office/drawing/2016/5/9/chartex" xmlns:cx4="http://schemas.microsoft.com/office/drawing/2016/5/10/chartex" xmlns:cx5="http://schemas.microsoft.com/office/drawing/2016/5/11/chartex" xmlns:cx6="http://schemas.microsoft.com/office/drawing/2016/5/12/chartex" xmlns:cx7="http://schemas.microsoft.com/office/drawing/2016/5/13/chartex" xmlns:cx8="http://schemas.microsoft.com/office/drawing/2016/5/14/chartex" xmlns:mc="http://schemas.openxmlformats.org/markup-compatibility/2006" xmlns:aink="http://schemas.microsoft.com/office/drawing/2016/ink" xmlns:am3d="http://schemas.microsoft.com/office/drawing/2017/model3d" xmlns:o="urn:schemas-microsoft-com:office:office" xmlns:r="http://schemas.openxmlformats.org/officeDocument/2006/relationships" xmlns:m="http://schemas.openxmlformats.org/officeDocument/2006/math" xmlns:v="urn:schemas-microsoft-com:vml" xmlns:wp14="http://schemas.microsoft.com/office/word/2010/wordprocessingDrawing" xmlns:wp="http://schemas.openxmlformats.org/drawingml/2006/wordprocessingDrawing" xmlns:w10="urn:schemas-microsoft-com:office:word" xmlns:w="http://schemas.openxmlformats.org/wordprocessingml/2006/main" xmlns:w14="http://schemas.microsoft.com/office/word/2010/wordml" xmlns:w15="http://schemas.microsoft.com/office/word/2012/wordml" xmlns:w16cex="http://schemas.microsoft.com/office/word/2018/wordml/cex" xmlns:w16cid="http://schemas.microsoft.com/office/word/2016/wordml/cid" xmlns:w16="http://schemas.microsoft.com/office/word/2018/wordml" xmlns:w16sdtdh="http://schemas.microsoft.com/office/word/2020/wordml/sdtdatahash" xmlns:w16se="http://schemas.microsoft.com/office/word/2015/wordml/symex" xmlns:wpg="http://schemas.microsoft.com/office/word/2010/wordprocessingGroup" xmlns:wpi="http://schemas.microsoft.com/office/word/2010/wordprocessingInk" xmlns:wne="http://schemas.microsoft.com/office/word/2006/wordml" xmlns:wps="http://schemas.microsoft.com/office/word/2010/wordprocessingShape" mc:Ignorable="w14 w15 w16se w16cid w16 w16cex w16sdtdh wp14">
-  <w:p>
-    <w:pPr>
-      <w:pStyle w:val="Footer"/>
-    </w:pPr>
-  </w:p>
-</w:ftr>
-</file>
-
 <file path=word/footnotes.xml><?xml version="1.0" encoding="utf-8"?>
 <w:footnotes xmlns:wpc="http://schemas.microsoft.com/office/word/2010/wordprocessingCanvas" xmlns:cx="http://schemas.microsoft.com/office/drawing/2014/chartex" xmlns:cx1="http://schemas.microsoft.com/office/drawing/2015/9/8/chartex" xmlns:cx2="http://schemas.microsoft.com/office/drawing/2015/10/21/chartex" xmlns:cx3="http://schemas.microsoft.com/office/drawing/2016/5/9/chartex" xmlns:cx4="http://schemas.microsoft.com/office/drawing/2016/5/10/chartex" xmlns:cx5="http://schemas.microsoft.com/office/drawing/2016/5/11/chartex" xmlns:cx6="http://schemas.microsoft.com/office/drawing/2016/5/12/chartex" xmlns:cx7="http://schemas.microsoft.com/office/drawing/2016/5/13/chartex" xmlns:cx8="http://schemas.microsoft.com/office/drawing/2016/5/14/chartex" xmlns:mc="http://schemas.openxmlformats.org/markup-compatibility/2006" xmlns:aink="http://schemas.microsoft.com/office/drawing/2016/ink" xmlns:am3d="http://schemas.microsoft.com/office/drawing/2017/model3d" xmlns:o="urn:schemas-microsoft-com:office:office" xmlns:r="http://schemas.openxmlformats.org/officeDocument/2006/relationships" xmlns:m="http://schemas.openxmlformats.org/officeDocument/2006/math" xmlns:v="urn:schemas-microsoft-com:vml" xmlns:wp14="http://schemas.microsoft.com/office/word/2010/wordprocessingDrawing" xmlns:wp="http://schemas.openxmlformats.org/drawingml/2006/wordprocessingDrawing" xmlns:w10="urn:schemas-microsoft-com:office:word" xmlns:w="http://schemas.openxmlformats.org/wordprocessingml/2006/main" xmlns:w14="http://schemas.microsoft.com/office/word/2010/wordml" xmlns:w15="http://schemas.microsoft.com/office/word/2012/wordml" xmlns:w16cex="http://schemas.microsoft.com/office/word/2018/wordml/cex" xmlns:w16cid="http://schemas.microsoft.com/office/word/2016/wordml/cid" xmlns:w16="http://schemas.microsoft.com/office/word/2018/wordml" xmlns:w16sdtdh="http://schemas.microsoft.com/office/word/2020/wordml/sdtdatahash" xmlns:w16se="http://schemas.microsoft.com/office/word/2015/wordml/symex" xmlns:wpg="http://schemas.microsoft.com/office/word/2010/wordprocessingGroup" xmlns:wpi="http://schemas.microsoft.com/office/word/2010/wordprocessingInk" xmlns:wne="http://schemas.microsoft.com/office/word/2006/wordml" xmlns:wps="http://schemas.microsoft.com/office/word/2010/wordprocessingShape" mc:Ignorable="w14 w15 w16se w16cid w16 w16cex w16sdtdh wp14">
   <w:footnote w:type="separator" w:id="-1">
@@ -1049,6 +1128,36 @@
     <w:pPr>
       <w:pStyle w:val="Header"/>
     </w:pPr>
+    <w:r>
+      <w:rPr>
+        <w:noProof/>
+      </w:rPr>
+      <w:pict w14:anchorId="651958F4">
+        <v:shapetype id="_x0000_t75" coordsize="21600,21600" o:spt="75" o:preferrelative="t" path="m@4@5l@4@11@9@11@9@5xe" filled="f" stroked="f">
+          <v:stroke joinstyle="miter"/>
+          <v:formulas>
+            <v:f eqn="if lineDrawn pixelLineWidth 0"/>
+            <v:f eqn="sum @0 1 0"/>
+            <v:f eqn="sum 0 0 @1"/>
+            <v:f eqn="prod @2 1 2"/>
+            <v:f eqn="prod @3 21600 pixelWidth"/>
+            <v:f eqn="prod @3 21600 pixelHeight"/>
+            <v:f eqn="sum @0 0 1"/>
+            <v:f eqn="prod @6 1 2"/>
+            <v:f eqn="prod @7 21600 pixelWidth"/>
+            <v:f eqn="sum @8 21600 0"/>
+            <v:f eqn="prod @7 21600 pixelHeight"/>
+            <v:f eqn="sum @10 21600 0"/>
+          </v:formulas>
+          <v:path o:extrusionok="f" gradientshapeok="t" o:connecttype="rect"/>
+          <o:lock v:ext="edit" aspectratio="t"/>
+        </v:shapetype>
+        <v:shape id="WordPictureWatermark44687201" o:spid="_x0000_s1027" type="#_x0000_t75" alt="" style="position:absolute;margin-left:0;margin-top:0;width:654.15pt;height:847pt;z-index:-251651584;mso-wrap-edited:f;mso-width-percent:0;mso-height-percent:0;mso-position-horizontal:center;mso-position-horizontal-relative:margin;mso-position-vertical:center;mso-position-vertical-relative:margin;mso-width-percent:0;mso-height-percent:0" o:allowincell="f">
+          <v:imagedata r:id="rId1" o:title="ReportAccess"/>
+          <w10:wrap anchorx="margin" anchory="margin"/>
+        </v:shape>
+      </w:pict>
+    </w:r>
     <w:r>
       <w:rPr>
         <w:noProof/>
@@ -1067,7 +1176,7 @@
               <wp:extent cx="7773035" cy="10059035"/>
               <wp:effectExtent l="0" t="0" r="0" b="0"/>
               <wp:wrapNone/>
-              <wp:docPr id="1" name="WordPictureWatermark134093612"/>
+              <wp:docPr id="38" name="WordPictureWatermark134093612"/>
               <wp:cNvGraphicFramePr/>
               <a:graphic xmlns:a="http://schemas.openxmlformats.org/drawingml/2006/main">
                 <a:graphicData uri="http://schemas.openxmlformats.org/drawingml/2006/picture">
@@ -1077,7 +1186,7 @@
                       <pic:cNvPicPr/>
                     </pic:nvPicPr>
                     <pic:blipFill>
-                      <a:blip r:embed="rId1"/>
+                      <a:blip r:embed="rId2"/>
                       <a:stretch/>
                     </pic:blipFill>
                     <pic:spPr>
@@ -1120,7 +1229,7 @@
               <o:lock v:ext="edit" aspectratio="t"/>
             </v:shapetype>
             <v:shape id="WordPictureWatermark134093612" o:spid="shape_0" stroked="f" o:allowincell="f" style="position:absolute;margin-left:0.05pt;margin-top:0pt;width:611.95pt;height:791.95pt;mso-wrap-style:none;v-text-anchor:middle;mso-position-horizontal:center;mso-position-horizontal-relative:margin;mso-position-vertical:center;mso-position-vertical-relative:margin" type="_x0000_t75">
-              <v:imagedata r:id="rId2" o:detectmouseclick="t"/>
+              <v:imagedata r:id="rId3" o:detectmouseclick="t"/>
               <v:stroke color="#3465a4" joinstyle="round" endcap="flat"/>
               <w10:wrap type="none"/>
             </v:shape>
@@ -1137,67 +1246,195 @@
   <w:p>
     <w:pPr>
       <w:pStyle w:val="Header"/>
+      <w:ind w:left="-794"/>
+      <w:rPr>
+        <w:rFonts w:ascii="Times New Roman" w:hAnsi="Times New Roman" w:cs="Times New Roman"/>
+        <w:sz w:val="16"/>
+        <w:szCs w:val="16"/>
+      </w:rPr>
     </w:pPr>
     <w:r>
       <w:rPr>
         <w:noProof/>
       </w:rPr>
-      <mc:AlternateContent>
-        <mc:Choice Requires="wps">
-          <w:drawing>
-            <wp:anchor distT="0" distB="0" distL="0" distR="0" simplePos="0" relativeHeight="251657728" behindDoc="1" locked="0" layoutInCell="0" allowOverlap="1" wp14:anchorId="7B8DAD3A" wp14:editId="053B8FBF">
-              <wp:simplePos x="0" y="0"/>
-              <wp:positionH relativeFrom="margin">
-                <wp:align>center</wp:align>
-              </wp:positionH>
-              <wp:positionV relativeFrom="margin">
-                <wp:align>center</wp:align>
-              </wp:positionV>
-              <wp:extent cx="7773035" cy="10059035"/>
-              <wp:effectExtent l="0" t="0" r="0" b="0"/>
-              <wp:wrapNone/>
-              <wp:docPr id="2" name="WordPictureWatermark134093613"/>
-              <wp:cNvGraphicFramePr/>
-              <a:graphic xmlns:a="http://schemas.openxmlformats.org/drawingml/2006/main">
-                <a:graphicData uri="http://schemas.openxmlformats.org/drawingml/2006/picture">
-                  <pic:pic xmlns:pic="http://schemas.openxmlformats.org/drawingml/2006/picture">
-                    <pic:nvPicPr>
-                      <pic:cNvPr id="1" name="WordPictureWatermark134093613"/>
-                      <pic:cNvPicPr/>
-                    </pic:nvPicPr>
-                    <pic:blipFill>
-                      <a:blip r:embed="rId1"/>
-                      <a:stretch/>
-                    </pic:blipFill>
-                    <pic:spPr>
-                      <a:xfrm>
-                        <a:off x="0" y="0"/>
-                        <a:ext cx="7772400" cy="10058400"/>
-                      </a:xfrm>
-                      <a:prstGeom prst="rect">
-                        <a:avLst/>
-                      </a:prstGeom>
-                      <a:ln w="0">
-                        <a:noFill/>
-                      </a:ln>
-                    </pic:spPr>
-                  </pic:pic>
-                </a:graphicData>
-              </a:graphic>
-            </wp:anchor>
-          </w:drawing>
-        </mc:Choice>
-        <mc:Fallback>
-          <w:pict>
-            <v:shape id="WordPictureWatermark134093613" o:spid="shape_0" stroked="f" o:allowincell="f" style="position:absolute;margin-left:-80.35pt;margin-top:-47.05pt;width:611.95pt;height:791.95pt;mso-wrap-style:none;v-text-anchor:middle;mso-position-horizontal:center;mso-position-horizontal-relative:margin;mso-position-vertical:center;mso-position-vertical-relative:margin" type="_x0000_t75">
-              <v:imagedata r:id="" o:detectmouseclick="t"/>
-              <v:stroke color="#3465a4" joinstyle="round" endcap="flat"/>
-              <w10:wrap type="none"/>
-            </v:shape>
-          </w:pict>
-        </mc:Fallback>
-      </mc:AlternateContent>
+      <w:pict w14:anchorId="311E1E83">
+        <v:shapetype id="_x0000_t75" coordsize="21600,21600" o:spt="75" o:preferrelative="t" path="m@4@5l@4@11@9@11@9@5xe" filled="f" stroked="f">
+          <v:stroke joinstyle="miter"/>
+          <v:formulas>
+            <v:f eqn="if lineDrawn pixelLineWidth 0"/>
+            <v:f eqn="sum @0 1 0"/>
+            <v:f eqn="sum 0 0 @1"/>
+            <v:f eqn="prod @2 1 2"/>
+            <v:f eqn="prod @3 21600 pixelWidth"/>
+            <v:f eqn="prod @3 21600 pixelHeight"/>
+            <v:f eqn="sum @0 0 1"/>
+            <v:f eqn="prod @6 1 2"/>
+            <v:f eqn="prod @7 21600 pixelWidth"/>
+            <v:f eqn="sum @8 21600 0"/>
+            <v:f eqn="prod @7 21600 pixelHeight"/>
+            <v:f eqn="sum @10 21600 0"/>
+          </v:formulas>
+          <v:path o:extrusionok="f" gradientshapeok="t" o:connecttype="rect"/>
+          <o:lock v:ext="edit" aspectratio="t"/>
+        </v:shapetype>
+        <v:shape id="WordPictureWatermark44687202" o:spid="_x0000_s1026" type="#_x0000_t75" alt="" style="position:absolute;left:0;text-align:left;margin-left:0;margin-top:0;width:654.15pt;height:847pt;z-index:-251648512;mso-wrap-edited:f;mso-width-percent:0;mso-height-percent:0;mso-position-horizontal:center;mso-position-horizontal-relative:margin;mso-position-vertical:center;mso-position-vertical-relative:margin;mso-width-percent:0;mso-height-percent:0" o:allowincell="f">
+          <v:imagedata r:id="rId1" o:title="ReportAccess"/>
+          <w10:wrap anchorx="margin" anchory="margin"/>
+        </v:shape>
+      </w:pict>
     </w:r>
+    <w:r>
+      <w:rPr>
+        <w:noProof/>
+      </w:rPr>
+      <w:drawing>
+        <wp:anchor distT="0" distB="0" distL="0" distR="0" simplePos="0" relativeHeight="251657728" behindDoc="1" locked="0" layoutInCell="0" allowOverlap="1" wp14:anchorId="7B8DAD3A" wp14:editId="44A82450">
+          <wp:simplePos x="0" y="0"/>
+          <wp:positionH relativeFrom="margin">
+            <wp:posOffset>-1019908</wp:posOffset>
+          </wp:positionH>
+          <wp:positionV relativeFrom="margin">
+            <wp:posOffset>-907365</wp:posOffset>
+          </wp:positionV>
+          <wp:extent cx="7773035" cy="10375558"/>
+          <wp:effectExtent l="0" t="0" r="0" b="635"/>
+          <wp:wrapNone/>
+          <wp:docPr id="40" name="WordPictureWatermark134093613"/>
+          <wp:cNvGraphicFramePr/>
+          <a:graphic xmlns:a="http://schemas.openxmlformats.org/drawingml/2006/main">
+            <a:graphicData uri="http://schemas.openxmlformats.org/drawingml/2006/picture">
+              <pic:pic xmlns:pic="http://schemas.openxmlformats.org/drawingml/2006/picture">
+                <pic:nvPicPr>
+                  <pic:cNvPr id="1" name="WordPictureWatermark134093613"/>
+                  <pic:cNvPicPr/>
+                </pic:nvPicPr>
+                <pic:blipFill>
+                  <a:blip r:embed="rId2"/>
+                  <a:stretch/>
+                </pic:blipFill>
+                <pic:spPr>
+                  <a:xfrm>
+                    <a:off x="0" y="0"/>
+                    <a:ext cx="7778509" cy="10382864"/>
+                  </a:xfrm>
+                  <a:prstGeom prst="rect">
+                    <a:avLst/>
+                  </a:prstGeom>
+                  <a:ln w="0">
+                    <a:noFill/>
+                  </a:ln>
+                </pic:spPr>
+              </pic:pic>
+            </a:graphicData>
+          </a:graphic>
+          <wp14:sizeRelV relativeFrom="margin">
+            <wp14:pctHeight>0</wp14:pctHeight>
+          </wp14:sizeRelV>
+        </wp:anchor>
+      </w:drawing>
+    </w:r>
+  </w:p>
+  <w:p>
+    <w:pPr>
+      <w:pStyle w:val="Header"/>
+      <w:ind w:left="-794"/>
+      <w:rPr>
+        <w:rFonts w:ascii="Times New Roman" w:hAnsi="Times New Roman" w:cs="Times New Roman"/>
+        <w:sz w:val="16"/>
+        <w:szCs w:val="16"/>
+      </w:rPr>
+    </w:pPr>
+  </w:p>
+  <w:p>
+    <w:pPr>
+      <w:pStyle w:val="Header"/>
+      <w:spacing w:before="160"/>
+      <w:ind w:left="-794"/>
+      <w:rPr>
+        <w:rFonts w:ascii="Times New Roman" w:hAnsi="Times New Roman" w:cs="Times New Roman"/>
+        <w:sz w:val="16"/>
+        <w:szCs w:val="16"/>
+      </w:rPr>
+    </w:pPr>
+  </w:p>
+  <w:p>
+    <w:pPr>
+      <w:pStyle w:val="Header"/>
+      <w:rPr>
+        <w:rFonts w:ascii="Times New Roman" w:hAnsi="Times New Roman" w:cs="Times New Roman"/>
+        <w:sz w:val="16"/>
+        <w:szCs w:val="16"/>
+      </w:rPr>
+    </w:pPr>
+  </w:p>
+  <w:p>
+    <w:pPr>
+      <w:pStyle w:val="Header"/>
+      <w:ind w:left="-737"/>
+      <w:rPr>
+        <w:rFonts w:ascii="Times New Roman" w:hAnsi="Times New Roman" w:cs="Times New Roman"/>
+        <w:sz w:val="16"/>
+        <w:szCs w:val="16"/>
+      </w:rPr>
+    </w:pPr>
+  </w:p>
+  <w:p>
+    <w:pPr>
+      <w:pStyle w:val="Header"/>
+      <w:ind w:left="-737"/>
+      <w:rPr>
+        <w:rFonts w:ascii="Times New Roman" w:hAnsi="Times New Roman" w:cs="Times New Roman"/>
+        <w:sz w:val="16"/>
+        <w:szCs w:val="16"/>
+      </w:rPr>
+    </w:pPr>
+  </w:p>
+  <w:p>
+    <w:pPr>
+      <w:pStyle w:val="Header"/>
+      <w:ind w:left="-737"/>
+      <w:rPr>
+        <w:rFonts w:ascii="Times New Roman" w:hAnsi="Times New Roman" w:cs="Times New Roman"/>
+        <w:sz w:val="16"/>
+        <w:szCs w:val="16"/>
+      </w:rPr>
+    </w:pPr>
+    <w:r>
+      <w:rPr>
+        <w:rFonts w:ascii="Times New Roman" w:hAnsi="Times New Roman" w:cs="Times New Roman"/>
+        <w:sz w:val="16"/>
+        <w:szCs w:val="16"/>
+      </w:rPr>
+      <w:t>{{ lab_address_1 }}</w:t>
+    </w:r>
+  </w:p>
+  <w:p>
+    <w:pPr>
+      <w:pStyle w:val="Header"/>
+      <w:ind w:left="-737"/>
+      <w:rPr>
+        <w:color w:val="000000" w:themeColor="text1"/>
+        <w:sz w:val="13"/>
+        <w:szCs w:val="13"/>
+      </w:rPr>
+    </w:pPr>
+    <w:r>
+      <w:rPr>
+        <w:rFonts w:ascii="Times New Roman" w:hAnsi="Times New Roman" w:cs="Times New Roman"/>
+        <w:sz w:val="16"/>
+        <w:szCs w:val="16"/>
+      </w:rPr>
+      <w:t>{{ lab_address_2 }}</w:t>
+    </w:r>
+  </w:p>
+  <w:p>
+    <w:pPr>
+      <w:pStyle w:val="Header"/>
+      <w:rPr>
+        <w:sz w:val="13"/>
+        <w:szCs w:val="13"/>
+      </w:rPr>
+    </w:pPr>
   </w:p>
 </w:hdr>
 </file>
@@ -1208,6 +1445,36 @@
     <w:pPr>
       <w:pStyle w:val="Header"/>
     </w:pPr>
+    <w:r>
+      <w:rPr>
+        <w:noProof/>
+      </w:rPr>
+      <w:pict w14:anchorId="13268D62">
+        <v:shapetype id="_x0000_t75" coordsize="21600,21600" o:spt="75" o:preferrelative="t" path="m@4@5l@4@11@9@11@9@5xe" filled="f" stroked="f">
+          <v:stroke joinstyle="miter"/>
+          <v:formulas>
+            <v:f eqn="if lineDrawn pixelLineWidth 0"/>
+            <v:f eqn="sum @0 1 0"/>
+            <v:f eqn="sum 0 0 @1"/>
+            <v:f eqn="prod @2 1 2"/>
+            <v:f eqn="prod @3 21600 pixelWidth"/>
+            <v:f eqn="prod @3 21600 pixelHeight"/>
+            <v:f eqn="sum @0 0 1"/>
+            <v:f eqn="prod @6 1 2"/>
+            <v:f eqn="prod @7 21600 pixelWidth"/>
+            <v:f eqn="sum @8 21600 0"/>
+            <v:f eqn="prod @7 21600 pixelHeight"/>
+            <v:f eqn="sum @10 21600 0"/>
+          </v:formulas>
+          <v:path o:extrusionok="f" gradientshapeok="t" o:connecttype="rect"/>
+          <o:lock v:ext="edit" aspectratio="t"/>
+        </v:shapetype>
+        <v:shape id="WordPictureWatermark44687200" o:spid="_x0000_s1025" type="#_x0000_t75" alt="" style="position:absolute;margin-left:0;margin-top:0;width:654.15pt;height:847pt;z-index:-251654656;mso-wrap-edited:f;mso-width-percent:0;mso-height-percent:0;mso-position-horizontal:center;mso-position-horizontal-relative:margin;mso-position-vertical:center;mso-position-vertical-relative:margin;mso-width-percent:0;mso-height-percent:0" o:allowincell="f">
+          <v:imagedata r:id="rId1" o:title="ReportAccess"/>
+          <w10:wrap anchorx="margin" anchory="margin"/>
+        </v:shape>
+      </w:pict>
+    </w:r>
     <w:r>
       <w:rPr>
         <w:noProof/>
@@ -1226,7 +1493,7 @@
               <wp:extent cx="7773035" cy="10059035"/>
               <wp:effectExtent l="0" t="0" r="0" b="0"/>
               <wp:wrapNone/>
-              <wp:docPr id="3" name="WordPictureWatermark134093613"/>
+              <wp:docPr id="42" name="WordPictureWatermark134093613"/>
               <wp:cNvGraphicFramePr/>
               <a:graphic xmlns:a="http://schemas.openxmlformats.org/drawingml/2006/main">
                 <a:graphicData uri="http://schemas.openxmlformats.org/drawingml/2006/picture">
@@ -1236,7 +1503,7 @@
                       <pic:cNvPicPr/>
                     </pic:nvPicPr>
                     <pic:blipFill>
-                      <a:blip r:embed="rId1"/>
+                      <a:blip r:embed="rId2"/>
                       <a:stretch/>
                     </pic:blipFill>
                     <pic:spPr>
@@ -1766,7 +2033,6 @@
     </w:pPr>
     <w:rPr>
       <w:rFonts w:cs="Lohit Devanagari"/>
-      <w:lang/>
     </w:rPr>
   </w:style>
   <w:style w:type="paragraph" w:customStyle="1" w:styleId="HeaderandFooter">
@@ -2098,4 +2364,16 @@
     </a:ext>
   </a:extLst>
 </a:theme>
+</file>
+
+<file path=customXml/item1.xml><?xml version="1.0" encoding="utf-8"?>
+<b:Sources xmlns:b="http://schemas.openxmlformats.org/officeDocument/2006/bibliography" xmlns="http://schemas.openxmlformats.org/officeDocument/2006/bibliography" SelectedStyle="/APASixthEditionOfficeOnline.xsl" StyleName="APA" Version="6"/>
+</file>
+
+<file path=customXml/itemProps1.xml><?xml version="1.0" encoding="utf-8"?>
+<ds:datastoreItem xmlns:ds="http://schemas.openxmlformats.org/officeDocument/2006/customXml" ds:itemID="{BC9E6D81-4071-6C4E-AF39-F6A58C01B8AD}">
+  <ds:schemaRefs>
+    <ds:schemaRef ds:uri="http://schemas.openxmlformats.org/officeDocument/2006/bibliography"/>
+  </ds:schemaRefs>
+</ds:datastoreItem>
 </file>